--- a/PREGAME/1_ELICITACION/1.8 PRUEBA/CAJA BLANCA/G3_Caja_Blanca_v1.4.docx
+++ b/PREGAME/1_ELICITACION/1.8 PRUEBA/CAJA BLANCA/G3_Caja_Blanca_v1.4.docx
@@ -694,21 +694,2123 @@
         <w:br w:type="page"/>
       </w:r>
     </w:p>
+    <w:sdt>
+      <w:sdtPr>
+        <w:rPr>
+          <w:lang w:val="es-ES"/>
+        </w:rPr>
+        <w:id w:val="-1784646359"/>
+        <w:docPartObj>
+          <w:docPartGallery w:val="Table of Contents"/>
+          <w:docPartUnique/>
+        </w:docPartObj>
+      </w:sdtPr>
+      <w:sdtEndPr>
+        <w:rPr>
+          <w:rFonts w:ascii="Tahoma" w:eastAsia="Tahoma" w:hAnsi="Tahoma" w:cs="Tahoma"/>
+          <w:b/>
+          <w:bCs/>
+          <w:color w:val="auto"/>
+          <w:sz w:val="20"/>
+          <w:szCs w:val="20"/>
+          <w:lang w:eastAsia="ja-JP"/>
+        </w:rPr>
+      </w:sdtEndPr>
+      <w:sdtContent>
+        <w:p>
+          <w:pPr>
+            <w:pStyle w:val="TtuloTDC"/>
+          </w:pPr>
+          <w:r>
+            <w:rPr>
+              <w:lang w:val="es-ES"/>
+            </w:rPr>
+            <w:t>Contenido</w:t>
+          </w:r>
+        </w:p>
+        <w:p>
+          <w:pPr>
+            <w:pStyle w:val="TDC1"/>
+            <w:tabs>
+              <w:tab w:val="right" w:leader="dot" w:pos="8488"/>
+            </w:tabs>
+            <w:rPr>
+              <w:rFonts w:asciiTheme="minorHAnsi" w:eastAsiaTheme="minorEastAsia" w:hAnsiTheme="minorHAnsi" w:cstheme="minorBidi"/>
+              <w:noProof/>
+              <w:sz w:val="22"/>
+              <w:szCs w:val="22"/>
+              <w:lang w:val="es-MX" w:eastAsia="es-MX"/>
+            </w:rPr>
+          </w:pPr>
+          <w:r>
+            <w:rPr>
+              <w:b/>
+              <w:bCs/>
+              <w:lang w:val="es-ES"/>
+            </w:rPr>
+            <w:fldChar w:fldCharType="begin"/>
+          </w:r>
+          <w:r>
+            <w:rPr>
+              <w:b/>
+              <w:bCs/>
+              <w:lang w:val="es-ES"/>
+            </w:rPr>
+            <w:instrText xml:space="preserve"> TOC \o "1-3" \h \z \u </w:instrText>
+          </w:r>
+          <w:r>
+            <w:rPr>
+              <w:b/>
+              <w:bCs/>
+              <w:lang w:val="es-ES"/>
+            </w:rPr>
+            <w:fldChar w:fldCharType="separate"/>
+          </w:r>
+          <w:hyperlink w:anchor="_Toc159362299" w:history="1">
+            <w:r>
+              <w:rPr>
+                <w:rStyle w:val="Hipervnculo"/>
+                <w:rFonts w:ascii="Times New Roman" w:hAnsi="Times New Roman" w:cs="Times New Roman"/>
+                <w:noProof/>
+              </w:rPr>
+              <w:t>Ingreso del Usuario (LOGIN)</w:t>
+            </w:r>
+            <w:r>
+              <w:rPr>
+                <w:noProof/>
+                <w:webHidden/>
+              </w:rPr>
+              <w:tab/>
+            </w:r>
+            <w:r>
+              <w:rPr>
+                <w:noProof/>
+                <w:webHidden/>
+              </w:rPr>
+              <w:fldChar w:fldCharType="begin"/>
+            </w:r>
+            <w:r>
+              <w:rPr>
+                <w:noProof/>
+                <w:webHidden/>
+              </w:rPr>
+              <w:instrText xml:space="preserve"> PAGEREF _Toc159362299 \h </w:instrText>
+            </w:r>
+            <w:r>
+              <w:rPr>
+                <w:noProof/>
+                <w:webHidden/>
+              </w:rPr>
+            </w:r>
+            <w:r>
+              <w:rPr>
+                <w:noProof/>
+                <w:webHidden/>
+              </w:rPr>
+              <w:fldChar w:fldCharType="separate"/>
+            </w:r>
+            <w:r>
+              <w:rPr>
+                <w:noProof/>
+                <w:webHidden/>
+              </w:rPr>
+              <w:t>2</w:t>
+            </w:r>
+            <w:r>
+              <w:rPr>
+                <w:noProof/>
+                <w:webHidden/>
+              </w:rPr>
+              <w:fldChar w:fldCharType="end"/>
+            </w:r>
+          </w:hyperlink>
+        </w:p>
+        <w:p>
+          <w:pPr>
+            <w:pStyle w:val="TDC2"/>
+            <w:tabs>
+              <w:tab w:val="right" w:leader="dot" w:pos="8488"/>
+            </w:tabs>
+            <w:rPr>
+              <w:rFonts w:asciiTheme="minorHAnsi" w:eastAsiaTheme="minorEastAsia" w:hAnsiTheme="minorHAnsi" w:cstheme="minorBidi"/>
+              <w:noProof/>
+              <w:sz w:val="22"/>
+              <w:szCs w:val="22"/>
+              <w:lang w:val="es-MX" w:eastAsia="es-MX"/>
+            </w:rPr>
+          </w:pPr>
+          <w:hyperlink w:anchor="_Toc159362300" w:history="1">
+            <w:r>
+              <w:rPr>
+                <w:rStyle w:val="Hipervnculo"/>
+                <w:rFonts w:ascii="Times New Roman" w:hAnsi="Times New Roman" w:cs="Times New Roman"/>
+                <w:noProof/>
+              </w:rPr>
+              <w:t>1.1 CÓDIGO FUENTE</w:t>
+            </w:r>
+            <w:r>
+              <w:rPr>
+                <w:noProof/>
+                <w:webHidden/>
+              </w:rPr>
+              <w:tab/>
+            </w:r>
+            <w:r>
+              <w:rPr>
+                <w:noProof/>
+                <w:webHidden/>
+              </w:rPr>
+              <w:fldChar w:fldCharType="begin"/>
+            </w:r>
+            <w:r>
+              <w:rPr>
+                <w:noProof/>
+                <w:webHidden/>
+              </w:rPr>
+              <w:instrText xml:space="preserve"> PAGEREF _Toc159362300 \h </w:instrText>
+            </w:r>
+            <w:r>
+              <w:rPr>
+                <w:noProof/>
+                <w:webHidden/>
+              </w:rPr>
+            </w:r>
+            <w:r>
+              <w:rPr>
+                <w:noProof/>
+                <w:webHidden/>
+              </w:rPr>
+              <w:fldChar w:fldCharType="separate"/>
+            </w:r>
+            <w:r>
+              <w:rPr>
+                <w:noProof/>
+                <w:webHidden/>
+              </w:rPr>
+              <w:t>2</w:t>
+            </w:r>
+            <w:r>
+              <w:rPr>
+                <w:noProof/>
+                <w:webHidden/>
+              </w:rPr>
+              <w:fldChar w:fldCharType="end"/>
+            </w:r>
+          </w:hyperlink>
+        </w:p>
+        <w:p>
+          <w:pPr>
+            <w:pStyle w:val="TDC2"/>
+            <w:tabs>
+              <w:tab w:val="right" w:leader="dot" w:pos="8488"/>
+            </w:tabs>
+            <w:rPr>
+              <w:rFonts w:asciiTheme="minorHAnsi" w:eastAsiaTheme="minorEastAsia" w:hAnsiTheme="minorHAnsi" w:cstheme="minorBidi"/>
+              <w:noProof/>
+              <w:sz w:val="22"/>
+              <w:szCs w:val="22"/>
+              <w:lang w:val="es-MX" w:eastAsia="es-MX"/>
+            </w:rPr>
+          </w:pPr>
+          <w:hyperlink w:anchor="_Toc159362301" w:history="1">
+            <w:r>
+              <w:rPr>
+                <w:rStyle w:val="Hipervnculo"/>
+                <w:rFonts w:ascii="Times New Roman" w:hAnsi="Times New Roman" w:cs="Times New Roman"/>
+                <w:noProof/>
+              </w:rPr>
+              <w:t>1.2 Diagr</w:t>
+            </w:r>
+            <w:r>
+              <w:rPr>
+                <w:rStyle w:val="Hipervnculo"/>
+                <w:rFonts w:ascii="Times New Roman" w:hAnsi="Times New Roman" w:cs="Times New Roman"/>
+                <w:noProof/>
+              </w:rPr>
+              <w:t>a</w:t>
+            </w:r>
+            <w:r>
+              <w:rPr>
+                <w:rStyle w:val="Hipervnculo"/>
+                <w:rFonts w:ascii="Times New Roman" w:hAnsi="Times New Roman" w:cs="Times New Roman"/>
+                <w:noProof/>
+              </w:rPr>
+              <w:t>ma de Flujo</w:t>
+            </w:r>
+            <w:r>
+              <w:rPr>
+                <w:noProof/>
+                <w:webHidden/>
+              </w:rPr>
+              <w:tab/>
+            </w:r>
+            <w:r>
+              <w:rPr>
+                <w:noProof/>
+                <w:webHidden/>
+              </w:rPr>
+              <w:fldChar w:fldCharType="begin"/>
+            </w:r>
+            <w:r>
+              <w:rPr>
+                <w:noProof/>
+                <w:webHidden/>
+              </w:rPr>
+              <w:instrText xml:space="preserve"> PAGEREF _Toc159362301 \h </w:instrText>
+            </w:r>
+            <w:r>
+              <w:rPr>
+                <w:noProof/>
+                <w:webHidden/>
+              </w:rPr>
+            </w:r>
+            <w:r>
+              <w:rPr>
+                <w:noProof/>
+                <w:webHidden/>
+              </w:rPr>
+              <w:fldChar w:fldCharType="separate"/>
+            </w:r>
+            <w:r>
+              <w:rPr>
+                <w:noProof/>
+                <w:webHidden/>
+              </w:rPr>
+              <w:t>5</w:t>
+            </w:r>
+            <w:r>
+              <w:rPr>
+                <w:noProof/>
+                <w:webHidden/>
+              </w:rPr>
+              <w:fldChar w:fldCharType="end"/>
+            </w:r>
+          </w:hyperlink>
+        </w:p>
+        <w:p>
+          <w:pPr>
+            <w:pStyle w:val="TDC2"/>
+            <w:tabs>
+              <w:tab w:val="right" w:leader="dot" w:pos="8488"/>
+            </w:tabs>
+            <w:rPr>
+              <w:rFonts w:asciiTheme="minorHAnsi" w:eastAsiaTheme="minorEastAsia" w:hAnsiTheme="minorHAnsi" w:cstheme="minorBidi"/>
+              <w:noProof/>
+              <w:sz w:val="22"/>
+              <w:szCs w:val="22"/>
+              <w:lang w:val="es-MX" w:eastAsia="es-MX"/>
+            </w:rPr>
+          </w:pPr>
+          <w:hyperlink w:anchor="_Toc159362302" w:history="1">
+            <w:r>
+              <w:rPr>
+                <w:rStyle w:val="Hipervnculo"/>
+                <w:rFonts w:ascii="Times New Roman" w:hAnsi="Times New Roman" w:cs="Times New Roman"/>
+                <w:noProof/>
+              </w:rPr>
+              <w:t>1.3 GRAFO</w:t>
+            </w:r>
+            <w:r>
+              <w:rPr>
+                <w:noProof/>
+                <w:webHidden/>
+              </w:rPr>
+              <w:tab/>
+            </w:r>
+            <w:r>
+              <w:rPr>
+                <w:noProof/>
+                <w:webHidden/>
+              </w:rPr>
+              <w:fldChar w:fldCharType="begin"/>
+            </w:r>
+            <w:r>
+              <w:rPr>
+                <w:noProof/>
+                <w:webHidden/>
+              </w:rPr>
+              <w:instrText xml:space="preserve"> PAGEREF _Toc159362302 \h </w:instrText>
+            </w:r>
+            <w:r>
+              <w:rPr>
+                <w:noProof/>
+                <w:webHidden/>
+              </w:rPr>
+            </w:r>
+            <w:r>
+              <w:rPr>
+                <w:noProof/>
+                <w:webHidden/>
+              </w:rPr>
+              <w:fldChar w:fldCharType="separate"/>
+            </w:r>
+            <w:r>
+              <w:rPr>
+                <w:noProof/>
+                <w:webHidden/>
+              </w:rPr>
+              <w:t>1</w:t>
+            </w:r>
+            <w:r>
+              <w:rPr>
+                <w:noProof/>
+                <w:webHidden/>
+              </w:rPr>
+              <w:fldChar w:fldCharType="end"/>
+            </w:r>
+          </w:hyperlink>
+        </w:p>
+        <w:p>
+          <w:pPr>
+            <w:pStyle w:val="TDC2"/>
+            <w:tabs>
+              <w:tab w:val="right" w:leader="dot" w:pos="8488"/>
+            </w:tabs>
+            <w:rPr>
+              <w:rFonts w:asciiTheme="minorHAnsi" w:eastAsiaTheme="minorEastAsia" w:hAnsiTheme="minorHAnsi" w:cstheme="minorBidi"/>
+              <w:noProof/>
+              <w:sz w:val="22"/>
+              <w:szCs w:val="22"/>
+              <w:lang w:val="es-MX" w:eastAsia="es-MX"/>
+            </w:rPr>
+          </w:pPr>
+          <w:hyperlink w:anchor="_Toc159362303" w:history="1">
+            <w:r>
+              <w:rPr>
+                <w:rStyle w:val="Hipervnculo"/>
+                <w:rFonts w:ascii="Times New Roman" w:hAnsi="Times New Roman" w:cs="Times New Roman"/>
+                <w:noProof/>
+              </w:rPr>
+              <w:t>1.4 COMPLEJIDAD CICLOMÁTICA</w:t>
+            </w:r>
+            <w:r>
+              <w:rPr>
+                <w:noProof/>
+                <w:webHidden/>
+              </w:rPr>
+              <w:tab/>
+            </w:r>
+            <w:r>
+              <w:rPr>
+                <w:noProof/>
+                <w:webHidden/>
+              </w:rPr>
+              <w:fldChar w:fldCharType="begin"/>
+            </w:r>
+            <w:r>
+              <w:rPr>
+                <w:noProof/>
+                <w:webHidden/>
+              </w:rPr>
+              <w:instrText xml:space="preserve"> PAGEREF _Toc159362303 \h </w:instrText>
+            </w:r>
+            <w:r>
+              <w:rPr>
+                <w:noProof/>
+                <w:webHidden/>
+              </w:rPr>
+            </w:r>
+            <w:r>
+              <w:rPr>
+                <w:noProof/>
+                <w:webHidden/>
+              </w:rPr>
+              <w:fldChar w:fldCharType="separate"/>
+            </w:r>
+            <w:r>
+              <w:rPr>
+                <w:noProof/>
+                <w:webHidden/>
+              </w:rPr>
+              <w:t>1</w:t>
+            </w:r>
+            <w:r>
+              <w:rPr>
+                <w:noProof/>
+                <w:webHidden/>
+              </w:rPr>
+              <w:fldChar w:fldCharType="end"/>
+            </w:r>
+          </w:hyperlink>
+        </w:p>
+        <w:p>
+          <w:pPr>
+            <w:pStyle w:val="TDC1"/>
+            <w:tabs>
+              <w:tab w:val="right" w:leader="dot" w:pos="8488"/>
+            </w:tabs>
+            <w:rPr>
+              <w:rFonts w:asciiTheme="minorHAnsi" w:eastAsiaTheme="minorEastAsia" w:hAnsiTheme="minorHAnsi" w:cstheme="minorBidi"/>
+              <w:noProof/>
+              <w:sz w:val="22"/>
+              <w:szCs w:val="22"/>
+              <w:lang w:val="es-MX" w:eastAsia="es-MX"/>
+            </w:rPr>
+          </w:pPr>
+          <w:hyperlink w:anchor="_Toc159362304" w:history="1">
+            <w:r>
+              <w:rPr>
+                <w:rStyle w:val="Hipervnculo"/>
+                <w:rFonts w:ascii="Times New Roman" w:hAnsi="Times New Roman" w:cs="Times New Roman"/>
+                <w:noProof/>
+              </w:rPr>
+              <w:t>2. Carga de Imágenes</w:t>
+            </w:r>
+            <w:r>
+              <w:rPr>
+                <w:noProof/>
+                <w:webHidden/>
+              </w:rPr>
+              <w:tab/>
+            </w:r>
+            <w:r>
+              <w:rPr>
+                <w:noProof/>
+                <w:webHidden/>
+              </w:rPr>
+              <w:fldChar w:fldCharType="begin"/>
+            </w:r>
+            <w:r>
+              <w:rPr>
+                <w:noProof/>
+                <w:webHidden/>
+              </w:rPr>
+              <w:instrText xml:space="preserve"> PAGEREF _Toc159362304 \h </w:instrText>
+            </w:r>
+            <w:r>
+              <w:rPr>
+                <w:noProof/>
+                <w:webHidden/>
+              </w:rPr>
+            </w:r>
+            <w:r>
+              <w:rPr>
+                <w:noProof/>
+                <w:webHidden/>
+              </w:rPr>
+              <w:fldChar w:fldCharType="separate"/>
+            </w:r>
+            <w:r>
+              <w:rPr>
+                <w:noProof/>
+                <w:webHidden/>
+              </w:rPr>
+              <w:t>2</w:t>
+            </w:r>
+            <w:r>
+              <w:rPr>
+                <w:noProof/>
+                <w:webHidden/>
+              </w:rPr>
+              <w:fldChar w:fldCharType="end"/>
+            </w:r>
+          </w:hyperlink>
+        </w:p>
+        <w:p>
+          <w:pPr>
+            <w:pStyle w:val="TDC2"/>
+            <w:tabs>
+              <w:tab w:val="right" w:leader="dot" w:pos="8488"/>
+            </w:tabs>
+            <w:rPr>
+              <w:rFonts w:asciiTheme="minorHAnsi" w:eastAsiaTheme="minorEastAsia" w:hAnsiTheme="minorHAnsi" w:cstheme="minorBidi"/>
+              <w:noProof/>
+              <w:sz w:val="22"/>
+              <w:szCs w:val="22"/>
+              <w:lang w:val="es-MX" w:eastAsia="es-MX"/>
+            </w:rPr>
+          </w:pPr>
+          <w:hyperlink w:anchor="_Toc159362305" w:history="1">
+            <w:r>
+              <w:rPr>
+                <w:rStyle w:val="Hipervnculo"/>
+                <w:rFonts w:ascii="Times New Roman" w:hAnsi="Times New Roman" w:cs="Times New Roman"/>
+                <w:noProof/>
+              </w:rPr>
+              <w:t>2.1 CÓDIGO FUENTE</w:t>
+            </w:r>
+            <w:r>
+              <w:rPr>
+                <w:noProof/>
+                <w:webHidden/>
+              </w:rPr>
+              <w:tab/>
+            </w:r>
+            <w:r>
+              <w:rPr>
+                <w:noProof/>
+                <w:webHidden/>
+              </w:rPr>
+              <w:fldChar w:fldCharType="begin"/>
+            </w:r>
+            <w:r>
+              <w:rPr>
+                <w:noProof/>
+                <w:webHidden/>
+              </w:rPr>
+              <w:instrText xml:space="preserve"> PAGEREF _Toc159362305 \h </w:instrText>
+            </w:r>
+            <w:r>
+              <w:rPr>
+                <w:noProof/>
+                <w:webHidden/>
+              </w:rPr>
+            </w:r>
+            <w:r>
+              <w:rPr>
+                <w:noProof/>
+                <w:webHidden/>
+              </w:rPr>
+              <w:fldChar w:fldCharType="separate"/>
+            </w:r>
+            <w:r>
+              <w:rPr>
+                <w:noProof/>
+                <w:webHidden/>
+              </w:rPr>
+              <w:t>2</w:t>
+            </w:r>
+            <w:r>
+              <w:rPr>
+                <w:noProof/>
+                <w:webHidden/>
+              </w:rPr>
+              <w:fldChar w:fldCharType="end"/>
+            </w:r>
+          </w:hyperlink>
+        </w:p>
+        <w:p>
+          <w:pPr>
+            <w:pStyle w:val="TDC2"/>
+            <w:tabs>
+              <w:tab w:val="right" w:leader="dot" w:pos="8488"/>
+            </w:tabs>
+            <w:rPr>
+              <w:rFonts w:asciiTheme="minorHAnsi" w:eastAsiaTheme="minorEastAsia" w:hAnsiTheme="minorHAnsi" w:cstheme="minorBidi"/>
+              <w:noProof/>
+              <w:sz w:val="22"/>
+              <w:szCs w:val="22"/>
+              <w:lang w:val="es-MX" w:eastAsia="es-MX"/>
+            </w:rPr>
+          </w:pPr>
+          <w:hyperlink w:anchor="_Toc159362306" w:history="1">
+            <w:r>
+              <w:rPr>
+                <w:rStyle w:val="Hipervnculo"/>
+                <w:rFonts w:ascii="Times New Roman" w:hAnsi="Times New Roman" w:cs="Times New Roman"/>
+                <w:noProof/>
+              </w:rPr>
+              <w:t>2.2 DIAGRAMA DE FLUJO</w:t>
+            </w:r>
+            <w:r>
+              <w:rPr>
+                <w:noProof/>
+                <w:webHidden/>
+              </w:rPr>
+              <w:tab/>
+            </w:r>
+            <w:r>
+              <w:rPr>
+                <w:noProof/>
+                <w:webHidden/>
+              </w:rPr>
+              <w:fldChar w:fldCharType="begin"/>
+            </w:r>
+            <w:r>
+              <w:rPr>
+                <w:noProof/>
+                <w:webHidden/>
+              </w:rPr>
+              <w:instrText xml:space="preserve"> PAGEREF _Toc159362306 \h </w:instrText>
+            </w:r>
+            <w:r>
+              <w:rPr>
+                <w:noProof/>
+                <w:webHidden/>
+              </w:rPr>
+            </w:r>
+            <w:r>
+              <w:rPr>
+                <w:noProof/>
+                <w:webHidden/>
+              </w:rPr>
+              <w:fldChar w:fldCharType="separate"/>
+            </w:r>
+            <w:r>
+              <w:rPr>
+                <w:noProof/>
+                <w:webHidden/>
+              </w:rPr>
+              <w:t>5</w:t>
+            </w:r>
+            <w:r>
+              <w:rPr>
+                <w:noProof/>
+                <w:webHidden/>
+              </w:rPr>
+              <w:fldChar w:fldCharType="end"/>
+            </w:r>
+          </w:hyperlink>
+        </w:p>
+        <w:p>
+          <w:pPr>
+            <w:pStyle w:val="TDC2"/>
+            <w:tabs>
+              <w:tab w:val="right" w:leader="dot" w:pos="8488"/>
+            </w:tabs>
+            <w:rPr>
+              <w:rFonts w:asciiTheme="minorHAnsi" w:eastAsiaTheme="minorEastAsia" w:hAnsiTheme="minorHAnsi" w:cstheme="minorBidi"/>
+              <w:noProof/>
+              <w:sz w:val="22"/>
+              <w:szCs w:val="22"/>
+              <w:lang w:val="es-MX" w:eastAsia="es-MX"/>
+            </w:rPr>
+          </w:pPr>
+          <w:hyperlink w:anchor="_Toc159362307" w:history="1">
+            <w:r>
+              <w:rPr>
+                <w:rStyle w:val="Hipervnculo"/>
+                <w:rFonts w:ascii="Times New Roman" w:hAnsi="Times New Roman" w:cs="Times New Roman"/>
+                <w:noProof/>
+              </w:rPr>
+              <w:t>2.3 GRAFO</w:t>
+            </w:r>
+            <w:r>
+              <w:rPr>
+                <w:noProof/>
+                <w:webHidden/>
+              </w:rPr>
+              <w:tab/>
+            </w:r>
+            <w:r>
+              <w:rPr>
+                <w:noProof/>
+                <w:webHidden/>
+              </w:rPr>
+              <w:fldChar w:fldCharType="begin"/>
+            </w:r>
+            <w:r>
+              <w:rPr>
+                <w:noProof/>
+                <w:webHidden/>
+              </w:rPr>
+              <w:instrText xml:space="preserve"> PAGEREF _Toc159362307 \h </w:instrText>
+            </w:r>
+            <w:r>
+              <w:rPr>
+                <w:noProof/>
+                <w:webHidden/>
+              </w:rPr>
+            </w:r>
+            <w:r>
+              <w:rPr>
+                <w:noProof/>
+                <w:webHidden/>
+              </w:rPr>
+              <w:fldChar w:fldCharType="separate"/>
+            </w:r>
+            <w:r>
+              <w:rPr>
+                <w:noProof/>
+                <w:webHidden/>
+              </w:rPr>
+              <w:t>5</w:t>
+            </w:r>
+            <w:r>
+              <w:rPr>
+                <w:noProof/>
+                <w:webHidden/>
+              </w:rPr>
+              <w:fldChar w:fldCharType="end"/>
+            </w:r>
+          </w:hyperlink>
+        </w:p>
+        <w:p>
+          <w:pPr>
+            <w:pStyle w:val="TDC2"/>
+            <w:tabs>
+              <w:tab w:val="right" w:leader="dot" w:pos="8488"/>
+            </w:tabs>
+            <w:rPr>
+              <w:rFonts w:asciiTheme="minorHAnsi" w:eastAsiaTheme="minorEastAsia" w:hAnsiTheme="minorHAnsi" w:cstheme="minorBidi"/>
+              <w:noProof/>
+              <w:sz w:val="22"/>
+              <w:szCs w:val="22"/>
+              <w:lang w:val="es-MX" w:eastAsia="es-MX"/>
+            </w:rPr>
+          </w:pPr>
+          <w:hyperlink w:anchor="_Toc159362308" w:history="1">
+            <w:r>
+              <w:rPr>
+                <w:rStyle w:val="Hipervnculo"/>
+                <w:rFonts w:ascii="Times New Roman" w:hAnsi="Times New Roman" w:cs="Times New Roman"/>
+                <w:noProof/>
+              </w:rPr>
+              <w:t>2.4 COMPLEJIDAD CICLOMÁTICA</w:t>
+            </w:r>
+            <w:r>
+              <w:rPr>
+                <w:noProof/>
+                <w:webHidden/>
+              </w:rPr>
+              <w:tab/>
+            </w:r>
+            <w:r>
+              <w:rPr>
+                <w:noProof/>
+                <w:webHidden/>
+              </w:rPr>
+              <w:fldChar w:fldCharType="begin"/>
+            </w:r>
+            <w:r>
+              <w:rPr>
+                <w:noProof/>
+                <w:webHidden/>
+              </w:rPr>
+              <w:instrText xml:space="preserve"> PAGEREF _Toc159362308 \h </w:instrText>
+            </w:r>
+            <w:r>
+              <w:rPr>
+                <w:noProof/>
+                <w:webHidden/>
+              </w:rPr>
+            </w:r>
+            <w:r>
+              <w:rPr>
+                <w:noProof/>
+                <w:webHidden/>
+              </w:rPr>
+              <w:fldChar w:fldCharType="separate"/>
+            </w:r>
+            <w:r>
+              <w:rPr>
+                <w:noProof/>
+                <w:webHidden/>
+              </w:rPr>
+              <w:t>6</w:t>
+            </w:r>
+            <w:r>
+              <w:rPr>
+                <w:noProof/>
+                <w:webHidden/>
+              </w:rPr>
+              <w:fldChar w:fldCharType="end"/>
+            </w:r>
+          </w:hyperlink>
+        </w:p>
+        <w:p>
+          <w:pPr>
+            <w:pStyle w:val="TDC1"/>
+            <w:tabs>
+              <w:tab w:val="right" w:leader="dot" w:pos="8488"/>
+            </w:tabs>
+            <w:rPr>
+              <w:rFonts w:asciiTheme="minorHAnsi" w:eastAsiaTheme="minorEastAsia" w:hAnsiTheme="minorHAnsi" w:cstheme="minorBidi"/>
+              <w:noProof/>
+              <w:sz w:val="22"/>
+              <w:szCs w:val="22"/>
+              <w:lang w:val="es-MX" w:eastAsia="es-MX"/>
+            </w:rPr>
+          </w:pPr>
+          <w:hyperlink w:anchor="_Toc159362309" w:history="1">
+            <w:r>
+              <w:rPr>
+                <w:rStyle w:val="Hipervnculo"/>
+                <w:rFonts w:ascii="Times New Roman" w:hAnsi="Times New Roman" w:cs="Times New Roman"/>
+                <w:noProof/>
+              </w:rPr>
+              <w:t>3. Detectar el blanco biológico</w:t>
+            </w:r>
+            <w:r>
+              <w:rPr>
+                <w:noProof/>
+                <w:webHidden/>
+              </w:rPr>
+              <w:tab/>
+            </w:r>
+            <w:r>
+              <w:rPr>
+                <w:noProof/>
+                <w:webHidden/>
+              </w:rPr>
+              <w:fldChar w:fldCharType="begin"/>
+            </w:r>
+            <w:r>
+              <w:rPr>
+                <w:noProof/>
+                <w:webHidden/>
+              </w:rPr>
+              <w:instrText xml:space="preserve"> PAGEREF _Toc159362309 \h </w:instrText>
+            </w:r>
+            <w:r>
+              <w:rPr>
+                <w:noProof/>
+                <w:webHidden/>
+              </w:rPr>
+            </w:r>
+            <w:r>
+              <w:rPr>
+                <w:noProof/>
+                <w:webHidden/>
+              </w:rPr>
+              <w:fldChar w:fldCharType="separate"/>
+            </w:r>
+            <w:r>
+              <w:rPr>
+                <w:noProof/>
+                <w:webHidden/>
+              </w:rPr>
+              <w:t>6</w:t>
+            </w:r>
+            <w:r>
+              <w:rPr>
+                <w:noProof/>
+                <w:webHidden/>
+              </w:rPr>
+              <w:fldChar w:fldCharType="end"/>
+            </w:r>
+          </w:hyperlink>
+        </w:p>
+        <w:p>
+          <w:pPr>
+            <w:pStyle w:val="TDC2"/>
+            <w:tabs>
+              <w:tab w:val="right" w:leader="dot" w:pos="8488"/>
+            </w:tabs>
+            <w:rPr>
+              <w:rFonts w:asciiTheme="minorHAnsi" w:eastAsiaTheme="minorEastAsia" w:hAnsiTheme="minorHAnsi" w:cstheme="minorBidi"/>
+              <w:noProof/>
+              <w:sz w:val="22"/>
+              <w:szCs w:val="22"/>
+              <w:lang w:val="es-MX" w:eastAsia="es-MX"/>
+            </w:rPr>
+          </w:pPr>
+          <w:hyperlink w:anchor="_Toc159362310" w:history="1">
+            <w:r>
+              <w:rPr>
+                <w:rStyle w:val="Hipervnculo"/>
+                <w:rFonts w:ascii="Times New Roman" w:hAnsi="Times New Roman" w:cs="Times New Roman"/>
+                <w:noProof/>
+              </w:rPr>
+              <w:t>3.1 CÓDIGO FUENTE</w:t>
+            </w:r>
+            <w:r>
+              <w:rPr>
+                <w:noProof/>
+                <w:webHidden/>
+              </w:rPr>
+              <w:tab/>
+            </w:r>
+            <w:r>
+              <w:rPr>
+                <w:noProof/>
+                <w:webHidden/>
+              </w:rPr>
+              <w:fldChar w:fldCharType="begin"/>
+            </w:r>
+            <w:r>
+              <w:rPr>
+                <w:noProof/>
+                <w:webHidden/>
+              </w:rPr>
+              <w:instrText xml:space="preserve"> PAGEREF _Toc159362310 \h </w:instrText>
+            </w:r>
+            <w:r>
+              <w:rPr>
+                <w:noProof/>
+                <w:webHidden/>
+              </w:rPr>
+            </w:r>
+            <w:r>
+              <w:rPr>
+                <w:noProof/>
+                <w:webHidden/>
+              </w:rPr>
+              <w:fldChar w:fldCharType="separate"/>
+            </w:r>
+            <w:r>
+              <w:rPr>
+                <w:noProof/>
+                <w:webHidden/>
+              </w:rPr>
+              <w:t>6</w:t>
+            </w:r>
+            <w:r>
+              <w:rPr>
+                <w:noProof/>
+                <w:webHidden/>
+              </w:rPr>
+              <w:fldChar w:fldCharType="end"/>
+            </w:r>
+          </w:hyperlink>
+        </w:p>
+        <w:p>
+          <w:pPr>
+            <w:pStyle w:val="TDC2"/>
+            <w:tabs>
+              <w:tab w:val="right" w:leader="dot" w:pos="8488"/>
+            </w:tabs>
+            <w:rPr>
+              <w:rFonts w:asciiTheme="minorHAnsi" w:eastAsiaTheme="minorEastAsia" w:hAnsiTheme="minorHAnsi" w:cstheme="minorBidi"/>
+              <w:noProof/>
+              <w:sz w:val="22"/>
+              <w:szCs w:val="22"/>
+              <w:lang w:val="es-MX" w:eastAsia="es-MX"/>
+            </w:rPr>
+          </w:pPr>
+          <w:hyperlink w:anchor="_Toc159362311" w:history="1">
+            <w:r>
+              <w:rPr>
+                <w:rStyle w:val="Hipervnculo"/>
+                <w:rFonts w:ascii="Times New Roman" w:hAnsi="Times New Roman" w:cs="Times New Roman"/>
+                <w:noProof/>
+              </w:rPr>
+              <w:t>3.2 DIAGRAMA DE FLUJO</w:t>
+            </w:r>
+            <w:r>
+              <w:rPr>
+                <w:noProof/>
+                <w:webHidden/>
+              </w:rPr>
+              <w:tab/>
+            </w:r>
+            <w:r>
+              <w:rPr>
+                <w:noProof/>
+                <w:webHidden/>
+              </w:rPr>
+              <w:fldChar w:fldCharType="begin"/>
+            </w:r>
+            <w:r>
+              <w:rPr>
+                <w:noProof/>
+                <w:webHidden/>
+              </w:rPr>
+              <w:instrText xml:space="preserve"> PAGEREF _Toc159362311 \h </w:instrText>
+            </w:r>
+            <w:r>
+              <w:rPr>
+                <w:noProof/>
+                <w:webHidden/>
+              </w:rPr>
+            </w:r>
+            <w:r>
+              <w:rPr>
+                <w:noProof/>
+                <w:webHidden/>
+              </w:rPr>
+              <w:fldChar w:fldCharType="separate"/>
+            </w:r>
+            <w:r>
+              <w:rPr>
+                <w:noProof/>
+                <w:webHidden/>
+              </w:rPr>
+              <w:t>6</w:t>
+            </w:r>
+            <w:r>
+              <w:rPr>
+                <w:noProof/>
+                <w:webHidden/>
+              </w:rPr>
+              <w:fldChar w:fldCharType="end"/>
+            </w:r>
+          </w:hyperlink>
+        </w:p>
+        <w:p>
+          <w:pPr>
+            <w:pStyle w:val="TDC2"/>
+            <w:tabs>
+              <w:tab w:val="right" w:leader="dot" w:pos="8488"/>
+            </w:tabs>
+            <w:rPr>
+              <w:rFonts w:asciiTheme="minorHAnsi" w:eastAsiaTheme="minorEastAsia" w:hAnsiTheme="minorHAnsi" w:cstheme="minorBidi"/>
+              <w:noProof/>
+              <w:sz w:val="22"/>
+              <w:szCs w:val="22"/>
+              <w:lang w:val="es-MX" w:eastAsia="es-MX"/>
+            </w:rPr>
+          </w:pPr>
+          <w:hyperlink w:anchor="_Toc159362312" w:history="1">
+            <w:r>
+              <w:rPr>
+                <w:rStyle w:val="Hipervnculo"/>
+                <w:rFonts w:ascii="Times New Roman" w:hAnsi="Times New Roman" w:cs="Times New Roman"/>
+                <w:noProof/>
+              </w:rPr>
+              <w:t>3.3 GRAFO</w:t>
+            </w:r>
+            <w:r>
+              <w:rPr>
+                <w:noProof/>
+                <w:webHidden/>
+              </w:rPr>
+              <w:tab/>
+            </w:r>
+            <w:r>
+              <w:rPr>
+                <w:noProof/>
+                <w:webHidden/>
+              </w:rPr>
+              <w:fldChar w:fldCharType="begin"/>
+            </w:r>
+            <w:r>
+              <w:rPr>
+                <w:noProof/>
+                <w:webHidden/>
+              </w:rPr>
+              <w:instrText xml:space="preserve"> PAGEREF _Toc159362312 \h </w:instrText>
+            </w:r>
+            <w:r>
+              <w:rPr>
+                <w:noProof/>
+                <w:webHidden/>
+              </w:rPr>
+            </w:r>
+            <w:r>
+              <w:rPr>
+                <w:noProof/>
+                <w:webHidden/>
+              </w:rPr>
+              <w:fldChar w:fldCharType="separate"/>
+            </w:r>
+            <w:r>
+              <w:rPr>
+                <w:noProof/>
+                <w:webHidden/>
+              </w:rPr>
+              <w:t>6</w:t>
+            </w:r>
+            <w:r>
+              <w:rPr>
+                <w:noProof/>
+                <w:webHidden/>
+              </w:rPr>
+              <w:fldChar w:fldCharType="end"/>
+            </w:r>
+          </w:hyperlink>
+        </w:p>
+        <w:p>
+          <w:pPr>
+            <w:pStyle w:val="TDC2"/>
+            <w:tabs>
+              <w:tab w:val="right" w:leader="dot" w:pos="8488"/>
+            </w:tabs>
+            <w:rPr>
+              <w:rFonts w:asciiTheme="minorHAnsi" w:eastAsiaTheme="minorEastAsia" w:hAnsiTheme="minorHAnsi" w:cstheme="minorBidi"/>
+              <w:noProof/>
+              <w:sz w:val="22"/>
+              <w:szCs w:val="22"/>
+              <w:lang w:val="es-MX" w:eastAsia="es-MX"/>
+            </w:rPr>
+          </w:pPr>
+          <w:hyperlink w:anchor="_Toc159362313" w:history="1">
+            <w:r>
+              <w:rPr>
+                <w:rStyle w:val="Hipervnculo"/>
+                <w:rFonts w:ascii="Times New Roman" w:hAnsi="Times New Roman" w:cs="Times New Roman"/>
+                <w:noProof/>
+              </w:rPr>
+              <w:t>3.4 COMPLEJIDAD CICLOMÁTICA</w:t>
+            </w:r>
+            <w:r>
+              <w:rPr>
+                <w:noProof/>
+                <w:webHidden/>
+              </w:rPr>
+              <w:tab/>
+            </w:r>
+            <w:r>
+              <w:rPr>
+                <w:noProof/>
+                <w:webHidden/>
+              </w:rPr>
+              <w:fldChar w:fldCharType="begin"/>
+            </w:r>
+            <w:r>
+              <w:rPr>
+                <w:noProof/>
+                <w:webHidden/>
+              </w:rPr>
+              <w:instrText xml:space="preserve"> PAGEREF _Toc159362313 \h </w:instrText>
+            </w:r>
+            <w:r>
+              <w:rPr>
+                <w:noProof/>
+                <w:webHidden/>
+              </w:rPr>
+            </w:r>
+            <w:r>
+              <w:rPr>
+                <w:noProof/>
+                <w:webHidden/>
+              </w:rPr>
+              <w:fldChar w:fldCharType="separate"/>
+            </w:r>
+            <w:r>
+              <w:rPr>
+                <w:noProof/>
+                <w:webHidden/>
+              </w:rPr>
+              <w:t>6</w:t>
+            </w:r>
+            <w:r>
+              <w:rPr>
+                <w:noProof/>
+                <w:webHidden/>
+              </w:rPr>
+              <w:fldChar w:fldCharType="end"/>
+            </w:r>
+          </w:hyperlink>
+        </w:p>
+        <w:p>
+          <w:pPr>
+            <w:pStyle w:val="TDC1"/>
+            <w:tabs>
+              <w:tab w:val="right" w:leader="dot" w:pos="8488"/>
+            </w:tabs>
+            <w:rPr>
+              <w:rFonts w:asciiTheme="minorHAnsi" w:eastAsiaTheme="minorEastAsia" w:hAnsiTheme="minorHAnsi" w:cstheme="minorBidi"/>
+              <w:noProof/>
+              <w:sz w:val="22"/>
+              <w:szCs w:val="22"/>
+              <w:lang w:val="es-MX" w:eastAsia="es-MX"/>
+            </w:rPr>
+          </w:pPr>
+          <w:hyperlink w:anchor="_Toc159362314" w:history="1">
+            <w:r>
+              <w:rPr>
+                <w:rStyle w:val="Hipervnculo"/>
+                <w:rFonts w:ascii="Times New Roman" w:hAnsi="Times New Roman" w:cs="Times New Roman"/>
+                <w:noProof/>
+              </w:rPr>
+              <w:t>4. Identificar gravedad del blanco biológico</w:t>
+            </w:r>
+            <w:r>
+              <w:rPr>
+                <w:noProof/>
+                <w:webHidden/>
+              </w:rPr>
+              <w:tab/>
+            </w:r>
+            <w:r>
+              <w:rPr>
+                <w:noProof/>
+                <w:webHidden/>
+              </w:rPr>
+              <w:fldChar w:fldCharType="begin"/>
+            </w:r>
+            <w:r>
+              <w:rPr>
+                <w:noProof/>
+                <w:webHidden/>
+              </w:rPr>
+              <w:instrText xml:space="preserve"> PAGEREF _Toc159362314 \h </w:instrText>
+            </w:r>
+            <w:r>
+              <w:rPr>
+                <w:noProof/>
+                <w:webHidden/>
+              </w:rPr>
+            </w:r>
+            <w:r>
+              <w:rPr>
+                <w:noProof/>
+                <w:webHidden/>
+              </w:rPr>
+              <w:fldChar w:fldCharType="separate"/>
+            </w:r>
+            <w:r>
+              <w:rPr>
+                <w:noProof/>
+                <w:webHidden/>
+              </w:rPr>
+              <w:t>6</w:t>
+            </w:r>
+            <w:r>
+              <w:rPr>
+                <w:noProof/>
+                <w:webHidden/>
+              </w:rPr>
+              <w:fldChar w:fldCharType="end"/>
+            </w:r>
+          </w:hyperlink>
+        </w:p>
+        <w:p>
+          <w:pPr>
+            <w:pStyle w:val="TDC2"/>
+            <w:tabs>
+              <w:tab w:val="right" w:leader="dot" w:pos="8488"/>
+            </w:tabs>
+            <w:rPr>
+              <w:rFonts w:asciiTheme="minorHAnsi" w:eastAsiaTheme="minorEastAsia" w:hAnsiTheme="minorHAnsi" w:cstheme="minorBidi"/>
+              <w:noProof/>
+              <w:sz w:val="22"/>
+              <w:szCs w:val="22"/>
+              <w:lang w:val="es-MX" w:eastAsia="es-MX"/>
+            </w:rPr>
+          </w:pPr>
+          <w:hyperlink w:anchor="_Toc159362315" w:history="1">
+            <w:r>
+              <w:rPr>
+                <w:rStyle w:val="Hipervnculo"/>
+                <w:rFonts w:ascii="Times New Roman" w:hAnsi="Times New Roman" w:cs="Times New Roman"/>
+                <w:noProof/>
+              </w:rPr>
+              <w:t>4.1 CÓDIGO FUENTE</w:t>
+            </w:r>
+            <w:r>
+              <w:rPr>
+                <w:noProof/>
+                <w:webHidden/>
+              </w:rPr>
+              <w:tab/>
+            </w:r>
+            <w:r>
+              <w:rPr>
+                <w:noProof/>
+                <w:webHidden/>
+              </w:rPr>
+              <w:fldChar w:fldCharType="begin"/>
+            </w:r>
+            <w:r>
+              <w:rPr>
+                <w:noProof/>
+                <w:webHidden/>
+              </w:rPr>
+              <w:instrText xml:space="preserve"> PAGEREF _Toc159362315 \h </w:instrText>
+            </w:r>
+            <w:r>
+              <w:rPr>
+                <w:noProof/>
+                <w:webHidden/>
+              </w:rPr>
+            </w:r>
+            <w:r>
+              <w:rPr>
+                <w:noProof/>
+                <w:webHidden/>
+              </w:rPr>
+              <w:fldChar w:fldCharType="separate"/>
+            </w:r>
+            <w:r>
+              <w:rPr>
+                <w:noProof/>
+                <w:webHidden/>
+              </w:rPr>
+              <w:t>6</w:t>
+            </w:r>
+            <w:r>
+              <w:rPr>
+                <w:noProof/>
+                <w:webHidden/>
+              </w:rPr>
+              <w:fldChar w:fldCharType="end"/>
+            </w:r>
+          </w:hyperlink>
+        </w:p>
+        <w:p>
+          <w:pPr>
+            <w:pStyle w:val="TDC2"/>
+            <w:tabs>
+              <w:tab w:val="right" w:leader="dot" w:pos="8488"/>
+            </w:tabs>
+            <w:rPr>
+              <w:rFonts w:asciiTheme="minorHAnsi" w:eastAsiaTheme="minorEastAsia" w:hAnsiTheme="minorHAnsi" w:cstheme="minorBidi"/>
+              <w:noProof/>
+              <w:sz w:val="22"/>
+              <w:szCs w:val="22"/>
+              <w:lang w:val="es-MX" w:eastAsia="es-MX"/>
+            </w:rPr>
+          </w:pPr>
+          <w:hyperlink w:anchor="_Toc159362316" w:history="1">
+            <w:r>
+              <w:rPr>
+                <w:rStyle w:val="Hipervnculo"/>
+                <w:rFonts w:ascii="Times New Roman" w:hAnsi="Times New Roman" w:cs="Times New Roman"/>
+                <w:noProof/>
+              </w:rPr>
+              <w:t>4.2 DIAGRAMA DE FLUJO</w:t>
+            </w:r>
+            <w:r>
+              <w:rPr>
+                <w:noProof/>
+                <w:webHidden/>
+              </w:rPr>
+              <w:tab/>
+            </w:r>
+            <w:r>
+              <w:rPr>
+                <w:noProof/>
+                <w:webHidden/>
+              </w:rPr>
+              <w:fldChar w:fldCharType="begin"/>
+            </w:r>
+            <w:r>
+              <w:rPr>
+                <w:noProof/>
+                <w:webHidden/>
+              </w:rPr>
+              <w:instrText xml:space="preserve"> PAGEREF _Toc159362316 \h </w:instrText>
+            </w:r>
+            <w:r>
+              <w:rPr>
+                <w:noProof/>
+                <w:webHidden/>
+              </w:rPr>
+            </w:r>
+            <w:r>
+              <w:rPr>
+                <w:noProof/>
+                <w:webHidden/>
+              </w:rPr>
+              <w:fldChar w:fldCharType="separate"/>
+            </w:r>
+            <w:r>
+              <w:rPr>
+                <w:noProof/>
+                <w:webHidden/>
+              </w:rPr>
+              <w:t>6</w:t>
+            </w:r>
+            <w:r>
+              <w:rPr>
+                <w:noProof/>
+                <w:webHidden/>
+              </w:rPr>
+              <w:fldChar w:fldCharType="end"/>
+            </w:r>
+          </w:hyperlink>
+        </w:p>
+        <w:p>
+          <w:pPr>
+            <w:pStyle w:val="TDC2"/>
+            <w:tabs>
+              <w:tab w:val="right" w:leader="dot" w:pos="8488"/>
+            </w:tabs>
+            <w:rPr>
+              <w:rFonts w:asciiTheme="minorHAnsi" w:eastAsiaTheme="minorEastAsia" w:hAnsiTheme="minorHAnsi" w:cstheme="minorBidi"/>
+              <w:noProof/>
+              <w:sz w:val="22"/>
+              <w:szCs w:val="22"/>
+              <w:lang w:val="es-MX" w:eastAsia="es-MX"/>
+            </w:rPr>
+          </w:pPr>
+          <w:hyperlink w:anchor="_Toc159362317" w:history="1">
+            <w:r>
+              <w:rPr>
+                <w:rStyle w:val="Hipervnculo"/>
+                <w:rFonts w:ascii="Times New Roman" w:hAnsi="Times New Roman" w:cs="Times New Roman"/>
+                <w:noProof/>
+              </w:rPr>
+              <w:t>4.3 GRAFO</w:t>
+            </w:r>
+            <w:r>
+              <w:rPr>
+                <w:noProof/>
+                <w:webHidden/>
+              </w:rPr>
+              <w:tab/>
+            </w:r>
+            <w:r>
+              <w:rPr>
+                <w:noProof/>
+                <w:webHidden/>
+              </w:rPr>
+              <w:fldChar w:fldCharType="begin"/>
+            </w:r>
+            <w:r>
+              <w:rPr>
+                <w:noProof/>
+                <w:webHidden/>
+              </w:rPr>
+              <w:instrText xml:space="preserve"> PAGEREF _Toc159362317 \h </w:instrText>
+            </w:r>
+            <w:r>
+              <w:rPr>
+                <w:noProof/>
+                <w:webHidden/>
+              </w:rPr>
+            </w:r>
+            <w:r>
+              <w:rPr>
+                <w:noProof/>
+                <w:webHidden/>
+              </w:rPr>
+              <w:fldChar w:fldCharType="separate"/>
+            </w:r>
+            <w:r>
+              <w:rPr>
+                <w:noProof/>
+                <w:webHidden/>
+              </w:rPr>
+              <w:t>6</w:t>
+            </w:r>
+            <w:r>
+              <w:rPr>
+                <w:noProof/>
+                <w:webHidden/>
+              </w:rPr>
+              <w:fldChar w:fldCharType="end"/>
+            </w:r>
+          </w:hyperlink>
+        </w:p>
+        <w:p>
+          <w:pPr>
+            <w:pStyle w:val="TDC2"/>
+            <w:tabs>
+              <w:tab w:val="right" w:leader="dot" w:pos="8488"/>
+            </w:tabs>
+            <w:rPr>
+              <w:rFonts w:asciiTheme="minorHAnsi" w:eastAsiaTheme="minorEastAsia" w:hAnsiTheme="minorHAnsi" w:cstheme="minorBidi"/>
+              <w:noProof/>
+              <w:sz w:val="22"/>
+              <w:szCs w:val="22"/>
+              <w:lang w:val="es-MX" w:eastAsia="es-MX"/>
+            </w:rPr>
+          </w:pPr>
+          <w:hyperlink w:anchor="_Toc159362318" w:history="1">
+            <w:r>
+              <w:rPr>
+                <w:rStyle w:val="Hipervnculo"/>
+                <w:rFonts w:ascii="Times New Roman" w:hAnsi="Times New Roman" w:cs="Times New Roman"/>
+                <w:noProof/>
+              </w:rPr>
+              <w:t>4.4 COMPLEJIDAD CICLOMÁTICA</w:t>
+            </w:r>
+            <w:r>
+              <w:rPr>
+                <w:noProof/>
+                <w:webHidden/>
+              </w:rPr>
+              <w:tab/>
+            </w:r>
+            <w:r>
+              <w:rPr>
+                <w:noProof/>
+                <w:webHidden/>
+              </w:rPr>
+              <w:fldChar w:fldCharType="begin"/>
+            </w:r>
+            <w:r>
+              <w:rPr>
+                <w:noProof/>
+                <w:webHidden/>
+              </w:rPr>
+              <w:instrText xml:space="preserve"> PAGEREF _Toc159362318 \h </w:instrText>
+            </w:r>
+            <w:r>
+              <w:rPr>
+                <w:noProof/>
+                <w:webHidden/>
+              </w:rPr>
+            </w:r>
+            <w:r>
+              <w:rPr>
+                <w:noProof/>
+                <w:webHidden/>
+              </w:rPr>
+              <w:fldChar w:fldCharType="separate"/>
+            </w:r>
+            <w:r>
+              <w:rPr>
+                <w:noProof/>
+                <w:webHidden/>
+              </w:rPr>
+              <w:t>7</w:t>
+            </w:r>
+            <w:r>
+              <w:rPr>
+                <w:noProof/>
+                <w:webHidden/>
+              </w:rPr>
+              <w:fldChar w:fldCharType="end"/>
+            </w:r>
+          </w:hyperlink>
+        </w:p>
+        <w:p>
+          <w:pPr>
+            <w:pStyle w:val="TDC1"/>
+            <w:tabs>
+              <w:tab w:val="right" w:leader="dot" w:pos="8488"/>
+            </w:tabs>
+            <w:rPr>
+              <w:rFonts w:asciiTheme="minorHAnsi" w:eastAsiaTheme="minorEastAsia" w:hAnsiTheme="minorHAnsi" w:cstheme="minorBidi"/>
+              <w:noProof/>
+              <w:sz w:val="22"/>
+              <w:szCs w:val="22"/>
+              <w:lang w:val="es-MX" w:eastAsia="es-MX"/>
+            </w:rPr>
+          </w:pPr>
+          <w:hyperlink w:anchor="_Toc159362319" w:history="1">
+            <w:r>
+              <w:rPr>
+                <w:rStyle w:val="Hipervnculo"/>
+                <w:rFonts w:ascii="Times New Roman" w:hAnsi="Times New Roman" w:cs="Times New Roman"/>
+                <w:noProof/>
+              </w:rPr>
+              <w:t>5. Evaluar la confiabilidad de la detección</w:t>
+            </w:r>
+            <w:r>
+              <w:rPr>
+                <w:noProof/>
+                <w:webHidden/>
+              </w:rPr>
+              <w:tab/>
+            </w:r>
+            <w:r>
+              <w:rPr>
+                <w:noProof/>
+                <w:webHidden/>
+              </w:rPr>
+              <w:fldChar w:fldCharType="begin"/>
+            </w:r>
+            <w:r>
+              <w:rPr>
+                <w:noProof/>
+                <w:webHidden/>
+              </w:rPr>
+              <w:instrText xml:space="preserve"> PAGEREF _Toc159362319 \h </w:instrText>
+            </w:r>
+            <w:r>
+              <w:rPr>
+                <w:noProof/>
+                <w:webHidden/>
+              </w:rPr>
+            </w:r>
+            <w:r>
+              <w:rPr>
+                <w:noProof/>
+                <w:webHidden/>
+              </w:rPr>
+              <w:fldChar w:fldCharType="separate"/>
+            </w:r>
+            <w:r>
+              <w:rPr>
+                <w:noProof/>
+                <w:webHidden/>
+              </w:rPr>
+              <w:t>7</w:t>
+            </w:r>
+            <w:r>
+              <w:rPr>
+                <w:noProof/>
+                <w:webHidden/>
+              </w:rPr>
+              <w:fldChar w:fldCharType="end"/>
+            </w:r>
+          </w:hyperlink>
+        </w:p>
+        <w:p>
+          <w:pPr>
+            <w:pStyle w:val="TDC2"/>
+            <w:tabs>
+              <w:tab w:val="right" w:leader="dot" w:pos="8488"/>
+            </w:tabs>
+            <w:rPr>
+              <w:rFonts w:asciiTheme="minorHAnsi" w:eastAsiaTheme="minorEastAsia" w:hAnsiTheme="minorHAnsi" w:cstheme="minorBidi"/>
+              <w:noProof/>
+              <w:sz w:val="22"/>
+              <w:szCs w:val="22"/>
+              <w:lang w:val="es-MX" w:eastAsia="es-MX"/>
+            </w:rPr>
+          </w:pPr>
+          <w:hyperlink w:anchor="_Toc159362320" w:history="1">
+            <w:r>
+              <w:rPr>
+                <w:rStyle w:val="Hipervnculo"/>
+                <w:rFonts w:ascii="Times New Roman" w:hAnsi="Times New Roman" w:cs="Times New Roman"/>
+                <w:noProof/>
+              </w:rPr>
+              <w:t>5.1 CÓDIGO FUENTE</w:t>
+            </w:r>
+            <w:r>
+              <w:rPr>
+                <w:noProof/>
+                <w:webHidden/>
+              </w:rPr>
+              <w:tab/>
+            </w:r>
+            <w:r>
+              <w:rPr>
+                <w:noProof/>
+                <w:webHidden/>
+              </w:rPr>
+              <w:fldChar w:fldCharType="begin"/>
+            </w:r>
+            <w:r>
+              <w:rPr>
+                <w:noProof/>
+                <w:webHidden/>
+              </w:rPr>
+              <w:instrText xml:space="preserve"> PAGEREF _Toc159362320 \h </w:instrText>
+            </w:r>
+            <w:r>
+              <w:rPr>
+                <w:noProof/>
+                <w:webHidden/>
+              </w:rPr>
+            </w:r>
+            <w:r>
+              <w:rPr>
+                <w:noProof/>
+                <w:webHidden/>
+              </w:rPr>
+              <w:fldChar w:fldCharType="separate"/>
+            </w:r>
+            <w:r>
+              <w:rPr>
+                <w:noProof/>
+                <w:webHidden/>
+              </w:rPr>
+              <w:t>7</w:t>
+            </w:r>
+            <w:r>
+              <w:rPr>
+                <w:noProof/>
+                <w:webHidden/>
+              </w:rPr>
+              <w:fldChar w:fldCharType="end"/>
+            </w:r>
+          </w:hyperlink>
+        </w:p>
+        <w:p>
+          <w:pPr>
+            <w:pStyle w:val="TDC2"/>
+            <w:tabs>
+              <w:tab w:val="right" w:leader="dot" w:pos="8488"/>
+            </w:tabs>
+            <w:rPr>
+              <w:rFonts w:asciiTheme="minorHAnsi" w:eastAsiaTheme="minorEastAsia" w:hAnsiTheme="minorHAnsi" w:cstheme="minorBidi"/>
+              <w:noProof/>
+              <w:sz w:val="22"/>
+              <w:szCs w:val="22"/>
+              <w:lang w:val="es-MX" w:eastAsia="es-MX"/>
+            </w:rPr>
+          </w:pPr>
+          <w:hyperlink w:anchor="_Toc159362321" w:history="1">
+            <w:r>
+              <w:rPr>
+                <w:rStyle w:val="Hipervnculo"/>
+                <w:rFonts w:ascii="Times New Roman" w:hAnsi="Times New Roman" w:cs="Times New Roman"/>
+                <w:noProof/>
+              </w:rPr>
+              <w:t>5.2 DIAGRAMA DE FLUJO</w:t>
+            </w:r>
+            <w:r>
+              <w:rPr>
+                <w:noProof/>
+                <w:webHidden/>
+              </w:rPr>
+              <w:tab/>
+            </w:r>
+            <w:r>
+              <w:rPr>
+                <w:noProof/>
+                <w:webHidden/>
+              </w:rPr>
+              <w:fldChar w:fldCharType="begin"/>
+            </w:r>
+            <w:r>
+              <w:rPr>
+                <w:noProof/>
+                <w:webHidden/>
+              </w:rPr>
+              <w:instrText xml:space="preserve"> PAGEREF _Toc159362321 \h </w:instrText>
+            </w:r>
+            <w:r>
+              <w:rPr>
+                <w:noProof/>
+                <w:webHidden/>
+              </w:rPr>
+            </w:r>
+            <w:r>
+              <w:rPr>
+                <w:noProof/>
+                <w:webHidden/>
+              </w:rPr>
+              <w:fldChar w:fldCharType="separate"/>
+            </w:r>
+            <w:r>
+              <w:rPr>
+                <w:noProof/>
+                <w:webHidden/>
+              </w:rPr>
+              <w:t>7</w:t>
+            </w:r>
+            <w:r>
+              <w:rPr>
+                <w:noProof/>
+                <w:webHidden/>
+              </w:rPr>
+              <w:fldChar w:fldCharType="end"/>
+            </w:r>
+          </w:hyperlink>
+        </w:p>
+        <w:p>
+          <w:pPr>
+            <w:pStyle w:val="TDC2"/>
+            <w:tabs>
+              <w:tab w:val="right" w:leader="dot" w:pos="8488"/>
+            </w:tabs>
+            <w:rPr>
+              <w:rFonts w:asciiTheme="minorHAnsi" w:eastAsiaTheme="minorEastAsia" w:hAnsiTheme="minorHAnsi" w:cstheme="minorBidi"/>
+              <w:noProof/>
+              <w:sz w:val="22"/>
+              <w:szCs w:val="22"/>
+              <w:lang w:val="es-MX" w:eastAsia="es-MX"/>
+            </w:rPr>
+          </w:pPr>
+          <w:hyperlink w:anchor="_Toc159362322" w:history="1">
+            <w:r>
+              <w:rPr>
+                <w:rStyle w:val="Hipervnculo"/>
+                <w:rFonts w:ascii="Times New Roman" w:hAnsi="Times New Roman" w:cs="Times New Roman"/>
+                <w:noProof/>
+              </w:rPr>
+              <w:t>5.3 GRAFO</w:t>
+            </w:r>
+            <w:r>
+              <w:rPr>
+                <w:noProof/>
+                <w:webHidden/>
+              </w:rPr>
+              <w:tab/>
+            </w:r>
+            <w:r>
+              <w:rPr>
+                <w:noProof/>
+                <w:webHidden/>
+              </w:rPr>
+              <w:fldChar w:fldCharType="begin"/>
+            </w:r>
+            <w:r>
+              <w:rPr>
+                <w:noProof/>
+                <w:webHidden/>
+              </w:rPr>
+              <w:instrText xml:space="preserve"> PAGEREF _Toc159362322 \h </w:instrText>
+            </w:r>
+            <w:r>
+              <w:rPr>
+                <w:noProof/>
+                <w:webHidden/>
+              </w:rPr>
+            </w:r>
+            <w:r>
+              <w:rPr>
+                <w:noProof/>
+                <w:webHidden/>
+              </w:rPr>
+              <w:fldChar w:fldCharType="separate"/>
+            </w:r>
+            <w:r>
+              <w:rPr>
+                <w:noProof/>
+                <w:webHidden/>
+              </w:rPr>
+              <w:t>7</w:t>
+            </w:r>
+            <w:r>
+              <w:rPr>
+                <w:noProof/>
+                <w:webHidden/>
+              </w:rPr>
+              <w:fldChar w:fldCharType="end"/>
+            </w:r>
+          </w:hyperlink>
+        </w:p>
+        <w:p>
+          <w:pPr>
+            <w:pStyle w:val="TDC2"/>
+            <w:tabs>
+              <w:tab w:val="right" w:leader="dot" w:pos="8488"/>
+            </w:tabs>
+            <w:rPr>
+              <w:rFonts w:asciiTheme="minorHAnsi" w:eastAsiaTheme="minorEastAsia" w:hAnsiTheme="minorHAnsi" w:cstheme="minorBidi"/>
+              <w:noProof/>
+              <w:sz w:val="22"/>
+              <w:szCs w:val="22"/>
+              <w:lang w:val="es-MX" w:eastAsia="es-MX"/>
+            </w:rPr>
+          </w:pPr>
+          <w:hyperlink w:anchor="_Toc159362323" w:history="1">
+            <w:r>
+              <w:rPr>
+                <w:rStyle w:val="Hipervnculo"/>
+                <w:rFonts w:ascii="Times New Roman" w:hAnsi="Times New Roman" w:cs="Times New Roman"/>
+                <w:noProof/>
+              </w:rPr>
+              <w:t>5.4 COMPLEJIDAD CICLOMÁTICA</w:t>
+            </w:r>
+            <w:r>
+              <w:rPr>
+                <w:noProof/>
+                <w:webHidden/>
+              </w:rPr>
+              <w:tab/>
+            </w:r>
+            <w:r>
+              <w:rPr>
+                <w:noProof/>
+                <w:webHidden/>
+              </w:rPr>
+              <w:fldChar w:fldCharType="begin"/>
+            </w:r>
+            <w:r>
+              <w:rPr>
+                <w:noProof/>
+                <w:webHidden/>
+              </w:rPr>
+              <w:instrText xml:space="preserve"> PAGEREF _Toc159362323 \h </w:instrText>
+            </w:r>
+            <w:r>
+              <w:rPr>
+                <w:noProof/>
+                <w:webHidden/>
+              </w:rPr>
+            </w:r>
+            <w:r>
+              <w:rPr>
+                <w:noProof/>
+                <w:webHidden/>
+              </w:rPr>
+              <w:fldChar w:fldCharType="separate"/>
+            </w:r>
+            <w:r>
+              <w:rPr>
+                <w:noProof/>
+                <w:webHidden/>
+              </w:rPr>
+              <w:t>7</w:t>
+            </w:r>
+            <w:r>
+              <w:rPr>
+                <w:noProof/>
+                <w:webHidden/>
+              </w:rPr>
+              <w:fldChar w:fldCharType="end"/>
+            </w:r>
+          </w:hyperlink>
+        </w:p>
+        <w:p>
+          <w:r>
+            <w:rPr>
+              <w:b/>
+              <w:bCs/>
+              <w:lang w:val="es-ES"/>
+            </w:rPr>
+            <w:fldChar w:fldCharType="end"/>
+          </w:r>
+        </w:p>
+      </w:sdtContent>
+    </w:sdt>
     <w:p>
       <w:pPr>
         <w:pStyle w:val="Normal2"/>
+        <w:ind w:left="720"/>
+        <w:rPr>
+          <w:rFonts w:ascii="Times New Roman" w:hAnsi="Times New Roman" w:cs="Times New Roman"/>
+          <w:b/>
+          <w:sz w:val="24"/>
+          <w:szCs w:val="24"/>
+        </w:rPr>
+      </w:pPr>
+    </w:p>
+    <w:p>
+      <w:pPr>
+        <w:pStyle w:val="Normal2"/>
+        <w:ind w:left="720"/>
+        <w:rPr>
+          <w:rFonts w:ascii="Times New Roman" w:hAnsi="Times New Roman" w:cs="Times New Roman"/>
+          <w:b/>
+          <w:sz w:val="24"/>
+          <w:szCs w:val="24"/>
+        </w:rPr>
+      </w:pPr>
+    </w:p>
+    <w:p>
+      <w:pPr>
+        <w:pStyle w:val="Normal2"/>
+        <w:ind w:left="720"/>
+        <w:rPr>
+          <w:rFonts w:ascii="Times New Roman" w:hAnsi="Times New Roman" w:cs="Times New Roman"/>
+          <w:b/>
+          <w:sz w:val="24"/>
+          <w:szCs w:val="24"/>
+        </w:rPr>
+      </w:pPr>
+    </w:p>
+    <w:p>
+      <w:pPr>
+        <w:pStyle w:val="Normal2"/>
+        <w:ind w:left="720"/>
+        <w:rPr>
+          <w:rFonts w:ascii="Times New Roman" w:hAnsi="Times New Roman" w:cs="Times New Roman"/>
+          <w:b/>
+          <w:sz w:val="24"/>
+          <w:szCs w:val="24"/>
+        </w:rPr>
+      </w:pPr>
+    </w:p>
+    <w:p>
+      <w:pPr>
+        <w:pStyle w:val="Normal2"/>
+        <w:ind w:left="720"/>
+        <w:rPr>
+          <w:rFonts w:ascii="Times New Roman" w:hAnsi="Times New Roman" w:cs="Times New Roman"/>
+          <w:b/>
+          <w:sz w:val="24"/>
+          <w:szCs w:val="24"/>
+        </w:rPr>
+      </w:pPr>
+    </w:p>
+    <w:p>
+      <w:pPr>
+        <w:pStyle w:val="Normal2"/>
+        <w:ind w:left="720"/>
+        <w:rPr>
+          <w:rFonts w:ascii="Times New Roman" w:hAnsi="Times New Roman" w:cs="Times New Roman"/>
+          <w:b/>
+          <w:sz w:val="24"/>
+          <w:szCs w:val="24"/>
+        </w:rPr>
+      </w:pPr>
+    </w:p>
+    <w:p>
+      <w:pPr>
+        <w:pStyle w:val="Normal2"/>
+        <w:ind w:left="720"/>
+        <w:rPr>
+          <w:rFonts w:ascii="Times New Roman" w:hAnsi="Times New Roman" w:cs="Times New Roman"/>
+          <w:b/>
+          <w:sz w:val="24"/>
+          <w:szCs w:val="24"/>
+        </w:rPr>
+      </w:pPr>
+    </w:p>
+    <w:p>
+      <w:pPr>
+        <w:pStyle w:val="Normal2"/>
+        <w:ind w:left="720"/>
+        <w:rPr>
+          <w:rFonts w:ascii="Times New Roman" w:hAnsi="Times New Roman" w:cs="Times New Roman"/>
+          <w:b/>
+          <w:sz w:val="24"/>
+          <w:szCs w:val="24"/>
+        </w:rPr>
+      </w:pPr>
+    </w:p>
+    <w:p>
+      <w:pPr>
+        <w:pStyle w:val="Normal2"/>
+        <w:ind w:left="720"/>
+        <w:rPr>
+          <w:rFonts w:ascii="Times New Roman" w:hAnsi="Times New Roman" w:cs="Times New Roman"/>
+          <w:b/>
+          <w:sz w:val="24"/>
+          <w:szCs w:val="24"/>
+        </w:rPr>
+      </w:pPr>
+    </w:p>
+    <w:p>
+      <w:pPr>
+        <w:pStyle w:val="Normal2"/>
+        <w:ind w:left="720"/>
+        <w:rPr>
+          <w:rFonts w:ascii="Times New Roman" w:hAnsi="Times New Roman" w:cs="Times New Roman"/>
+          <w:b/>
+          <w:sz w:val="24"/>
+          <w:szCs w:val="24"/>
+        </w:rPr>
+      </w:pPr>
+    </w:p>
+    <w:p>
+      <w:pPr>
+        <w:pStyle w:val="Normal2"/>
+        <w:ind w:left="720"/>
+        <w:rPr>
+          <w:rFonts w:ascii="Times New Roman" w:hAnsi="Times New Roman" w:cs="Times New Roman"/>
+          <w:b/>
+          <w:sz w:val="24"/>
+          <w:szCs w:val="24"/>
+        </w:rPr>
+      </w:pPr>
+    </w:p>
+    <w:p>
+      <w:pPr>
+        <w:pStyle w:val="Normal2"/>
+        <w:ind w:left="720"/>
+        <w:rPr>
+          <w:rFonts w:ascii="Times New Roman" w:hAnsi="Times New Roman" w:cs="Times New Roman"/>
+          <w:b/>
+          <w:sz w:val="24"/>
+          <w:szCs w:val="24"/>
+        </w:rPr>
+      </w:pPr>
+    </w:p>
+    <w:p>
+      <w:pPr>
+        <w:pStyle w:val="Normal2"/>
+        <w:ind w:left="720"/>
+        <w:rPr>
+          <w:rFonts w:ascii="Times New Roman" w:hAnsi="Times New Roman" w:cs="Times New Roman"/>
+          <w:b/>
+          <w:sz w:val="24"/>
+          <w:szCs w:val="24"/>
+        </w:rPr>
+      </w:pPr>
+    </w:p>
+    <w:p>
+      <w:pPr>
+        <w:pStyle w:val="Normal2"/>
+        <w:ind w:left="720"/>
+        <w:rPr>
+          <w:rFonts w:ascii="Times New Roman" w:hAnsi="Times New Roman" w:cs="Times New Roman"/>
+          <w:b/>
+          <w:sz w:val="24"/>
+          <w:szCs w:val="24"/>
+        </w:rPr>
+      </w:pPr>
+    </w:p>
+    <w:p>
+      <w:pPr>
+        <w:pStyle w:val="Normal2"/>
+        <w:ind w:left="720"/>
+        <w:rPr>
+          <w:rFonts w:ascii="Times New Roman" w:hAnsi="Times New Roman" w:cs="Times New Roman"/>
+          <w:b/>
+          <w:sz w:val="24"/>
+          <w:szCs w:val="24"/>
+        </w:rPr>
+      </w:pPr>
+    </w:p>
+    <w:p>
+      <w:pPr>
+        <w:pStyle w:val="Normal2"/>
+        <w:ind w:left="720"/>
+        <w:rPr>
+          <w:rFonts w:ascii="Times New Roman" w:hAnsi="Times New Roman" w:cs="Times New Roman"/>
+          <w:b/>
+          <w:sz w:val="24"/>
+          <w:szCs w:val="24"/>
+        </w:rPr>
+      </w:pPr>
+    </w:p>
+    <w:p>
+      <w:pPr>
+        <w:pStyle w:val="Ttulo1"/>
         <w:jc w:val="center"/>
         <w:rPr>
           <w:rFonts w:ascii="Times New Roman" w:hAnsi="Times New Roman" w:cs="Times New Roman"/>
-          <w:b/>
-          <w:sz w:val="24"/>
-          <w:szCs w:val="24"/>
-        </w:rPr>
-      </w:pPr>
-      <w:r>
-        <w:rPr>
-          <w:rFonts w:ascii="Times New Roman" w:hAnsi="Times New Roman" w:cs="Times New Roman"/>
-          <w:b/>
+          <w:sz w:val="24"/>
+          <w:szCs w:val="24"/>
+        </w:rPr>
+      </w:pPr>
+      <w:bookmarkStart w:id="0" w:name="_Toc159362299"/>
+      <w:r>
+        <w:rPr>
+          <w:rFonts w:ascii="Times New Roman" w:hAnsi="Times New Roman" w:cs="Times New Roman"/>
           <w:sz w:val="24"/>
           <w:szCs w:val="24"/>
         </w:rPr>
@@ -718,7 +2820,6 @@
       <w:r>
         <w:rPr>
           <w:rFonts w:ascii="Times New Roman" w:hAnsi="Times New Roman" w:cs="Times New Roman"/>
-          <w:b/>
           <w:sz w:val="24"/>
           <w:szCs w:val="24"/>
         </w:rPr>
@@ -727,44 +2828,40 @@
       <w:r>
         <w:rPr>
           <w:rFonts w:ascii="Times New Roman" w:hAnsi="Times New Roman" w:cs="Times New Roman"/>
-          <w:b/>
           <w:sz w:val="24"/>
           <w:szCs w:val="24"/>
         </w:rPr>
         <w:t>LOGIN)</w:t>
       </w:r>
-    </w:p>
-    <w:p>
-      <w:pPr>
-        <w:pStyle w:val="Normal2"/>
-        <w:jc w:val="center"/>
-        <w:rPr>
-          <w:rFonts w:ascii="Times New Roman" w:hAnsi="Times New Roman" w:cs="Times New Roman"/>
-          <w:b/>
-          <w:sz w:val="24"/>
-          <w:szCs w:val="24"/>
-        </w:rPr>
-      </w:pPr>
-    </w:p>
-    <w:p>
-      <w:pPr>
-        <w:pStyle w:val="Normal2"/>
-        <w:rPr>
-          <w:rFonts w:ascii="Times New Roman" w:hAnsi="Times New Roman" w:cs="Times New Roman"/>
-          <w:b/>
-          <w:sz w:val="24"/>
-          <w:szCs w:val="24"/>
-        </w:rPr>
-      </w:pPr>
-      <w:r>
-        <w:rPr>
-          <w:rFonts w:ascii="Times New Roman" w:hAnsi="Times New Roman" w:cs="Times New Roman"/>
-          <w:b/>
+      <w:bookmarkEnd w:id="0"/>
+    </w:p>
+    <w:p>
+      <w:pPr>
+        <w:pStyle w:val="Ttulo2"/>
+        <w:rPr>
+          <w:rFonts w:ascii="Times New Roman" w:hAnsi="Times New Roman" w:cs="Times New Roman"/>
+          <w:sz w:val="24"/>
+          <w:szCs w:val="24"/>
+        </w:rPr>
+      </w:pPr>
+      <w:bookmarkStart w:id="1" w:name="_Toc159362300"/>
+      <w:r>
+        <w:rPr>
+          <w:rFonts w:ascii="Times New Roman" w:hAnsi="Times New Roman" w:cs="Times New Roman"/>
+          <w:sz w:val="24"/>
+          <w:szCs w:val="24"/>
+        </w:rPr>
+        <w:t xml:space="preserve">1.1 </w:t>
+      </w:r>
+      <w:r>
+        <w:rPr>
+          <w:rFonts w:ascii="Times New Roman" w:hAnsi="Times New Roman" w:cs="Times New Roman"/>
           <w:sz w:val="24"/>
           <w:szCs w:val="24"/>
         </w:rPr>
         <w:t>CÓDIGO FUENTE</w:t>
       </w:r>
+      <w:bookmarkEnd w:id="1"/>
     </w:p>
     <w:p>
       <w:pPr>
@@ -792,7 +2889,7 @@
           <w:color w:val="D4D4D4"/>
           <w:sz w:val="21"/>
           <w:szCs w:val="21"/>
-          <w:lang w:val="en-US" w:eastAsia="es-MX"/>
+          <w:lang w:val="es-MX" w:eastAsia="es-MX"/>
         </w:rPr>
       </w:pPr>
       <w:r>
@@ -801,7 +2898,7 @@
           <w:color w:val="DCDCAA"/>
           <w:sz w:val="21"/>
           <w:szCs w:val="21"/>
-          <w:lang w:val="en-US" w:eastAsia="es-MX"/>
+          <w:lang w:val="es-MX" w:eastAsia="es-MX"/>
         </w:rPr>
         <w:t>@</w:t>
       </w:r>
@@ -812,7 +2909,7 @@
           <w:color w:val="9CDCFE"/>
           <w:sz w:val="21"/>
           <w:szCs w:val="21"/>
-          <w:lang w:val="en-US" w:eastAsia="es-MX"/>
+          <w:lang w:val="es-MX" w:eastAsia="es-MX"/>
         </w:rPr>
         <w:t>api_router</w:t>
       </w:r>
@@ -822,7 +2919,7 @@
           <w:color w:val="DCDCAA"/>
           <w:sz w:val="21"/>
           <w:szCs w:val="21"/>
-          <w:lang w:val="en-US" w:eastAsia="es-MX"/>
+          <w:lang w:val="es-MX" w:eastAsia="es-MX"/>
         </w:rPr>
         <w:t>.post</w:t>
       </w:r>
@@ -833,7 +2930,7 @@
           <w:color w:val="D4D4D4"/>
           <w:sz w:val="21"/>
           <w:szCs w:val="21"/>
-          <w:lang w:val="en-US" w:eastAsia="es-MX"/>
+          <w:lang w:val="es-MX" w:eastAsia="es-MX"/>
         </w:rPr>
         <w:t>(</w:t>
       </w:r>
@@ -843,17 +2940,39 @@
           <w:color w:val="CE9178"/>
           <w:sz w:val="21"/>
           <w:szCs w:val="21"/>
-          <w:lang w:val="en-US" w:eastAsia="es-MX"/>
-        </w:rPr>
-        <w:t>"/login"</w:t>
-      </w:r>
-      <w:r>
-        <w:rPr>
-          <w:rFonts w:ascii="Consolas" w:eastAsia="Times New Roman" w:hAnsi="Consolas" w:cs="Times New Roman"/>
-          <w:color w:val="D4D4D4"/>
-          <w:sz w:val="21"/>
-          <w:szCs w:val="21"/>
-          <w:lang w:val="en-US" w:eastAsia="es-MX"/>
+          <w:lang w:val="es-MX" w:eastAsia="es-MX"/>
+        </w:rPr>
+        <w:t>"/</w:t>
+      </w:r>
+      <w:proofErr w:type="spellStart"/>
+      <w:r>
+        <w:rPr>
+          <w:rFonts w:ascii="Consolas" w:eastAsia="Times New Roman" w:hAnsi="Consolas" w:cs="Times New Roman"/>
+          <w:color w:val="CE9178"/>
+          <w:sz w:val="21"/>
+          <w:szCs w:val="21"/>
+          <w:lang w:val="es-MX" w:eastAsia="es-MX"/>
+        </w:rPr>
+        <w:t>login</w:t>
+      </w:r>
+      <w:proofErr w:type="spellEnd"/>
+      <w:r>
+        <w:rPr>
+          <w:rFonts w:ascii="Consolas" w:eastAsia="Times New Roman" w:hAnsi="Consolas" w:cs="Times New Roman"/>
+          <w:color w:val="CE9178"/>
+          <w:sz w:val="21"/>
+          <w:szCs w:val="21"/>
+          <w:lang w:val="es-MX" w:eastAsia="es-MX"/>
+        </w:rPr>
+        <w:t>"</w:t>
+      </w:r>
+      <w:r>
+        <w:rPr>
+          <w:rFonts w:ascii="Consolas" w:eastAsia="Times New Roman" w:hAnsi="Consolas" w:cs="Times New Roman"/>
+          <w:color w:val="D4D4D4"/>
+          <w:sz w:val="21"/>
+          <w:szCs w:val="21"/>
+          <w:lang w:val="es-MX" w:eastAsia="es-MX"/>
         </w:rPr>
         <w:t>)</w:t>
       </w:r>
@@ -4900,39 +7019,39 @@
         <w:ind w:right="-858"/>
         <w:jc w:val="left"/>
         <w:rPr>
-          <w:rFonts w:ascii="Consolas" w:eastAsia="Times New Roman" w:hAnsi="Consolas" w:cs="Times New Roman"/>
-          <w:color w:val="D4D4D4"/>
-          <w:sz w:val="21"/>
-          <w:szCs w:val="21"/>
-          <w:lang w:val="en-US" w:eastAsia="es-MX"/>
-        </w:rPr>
-      </w:pPr>
-      <w:r>
-        <w:rPr>
-          <w:rFonts w:ascii="Consolas" w:eastAsia="Times New Roman" w:hAnsi="Consolas" w:cs="Times New Roman"/>
-          <w:color w:val="D4D4D4"/>
-          <w:sz w:val="21"/>
-          <w:szCs w:val="21"/>
+          <w:rFonts w:ascii="Times New Roman" w:eastAsia="Times New Roman" w:hAnsi="Times New Roman" w:cs="Times New Roman"/>
+          <w:color w:val="D4D4D4"/>
+          <w:sz w:val="24"/>
+          <w:szCs w:val="24"/>
+          <w:lang w:val="en-US" w:eastAsia="es-MX"/>
+        </w:rPr>
+      </w:pPr>
+      <w:r>
+        <w:rPr>
+          <w:rFonts w:ascii="Times New Roman" w:eastAsia="Times New Roman" w:hAnsi="Times New Roman" w:cs="Times New Roman"/>
+          <w:color w:val="D4D4D4"/>
+          <w:sz w:val="24"/>
+          <w:szCs w:val="24"/>
           <w:lang w:val="en-US" w:eastAsia="es-MX"/>
         </w:rPr>
         <w:t xml:space="preserve">        </w:t>
       </w:r>
       <w:r>
         <w:rPr>
-          <w:rFonts w:ascii="Consolas" w:eastAsia="Times New Roman" w:hAnsi="Consolas" w:cs="Times New Roman"/>
+          <w:rFonts w:ascii="Times New Roman" w:eastAsia="Times New Roman" w:hAnsi="Times New Roman" w:cs="Times New Roman"/>
           <w:color w:val="C586C0"/>
-          <w:sz w:val="21"/>
-          <w:szCs w:val="21"/>
+          <w:sz w:val="24"/>
+          <w:szCs w:val="24"/>
           <w:lang w:val="en-US" w:eastAsia="es-MX"/>
         </w:rPr>
         <w:t>else</w:t>
       </w:r>
       <w:r>
         <w:rPr>
-          <w:rFonts w:ascii="Consolas" w:eastAsia="Times New Roman" w:hAnsi="Consolas" w:cs="Times New Roman"/>
-          <w:color w:val="D4D4D4"/>
-          <w:sz w:val="21"/>
-          <w:szCs w:val="21"/>
+          <w:rFonts w:ascii="Times New Roman" w:eastAsia="Times New Roman" w:hAnsi="Times New Roman" w:cs="Times New Roman"/>
+          <w:color w:val="D4D4D4"/>
+          <w:sz w:val="24"/>
+          <w:szCs w:val="24"/>
           <w:lang w:val="en-US" w:eastAsia="es-MX"/>
         </w:rPr>
         <w:t>:</w:t>
@@ -5549,16 +7668,16 @@
         <w:ind w:right="-858"/>
         <w:jc w:val="left"/>
         <w:rPr>
-          <w:rFonts w:ascii="Consolas" w:eastAsia="Times New Roman" w:hAnsi="Consolas" w:cs="Times New Roman"/>
-          <w:color w:val="D4D4D4"/>
-          <w:sz w:val="21"/>
-          <w:szCs w:val="21"/>
-          <w:lang w:val="es-MX" w:eastAsia="es-MX"/>
-        </w:rPr>
-      </w:pPr>
-      <w:r>
-        <w:rPr>
-          <w:rFonts w:ascii="Consolas" w:eastAsia="Times New Roman" w:hAnsi="Consolas" w:cs="Times New Roman"/>
+          <w:rFonts w:ascii="Arial" w:eastAsia="Times New Roman" w:hAnsi="Arial" w:cs="Arial"/>
+          <w:color w:val="D4D4D4"/>
+          <w:sz w:val="21"/>
+          <w:szCs w:val="21"/>
+          <w:lang w:val="es-MX" w:eastAsia="es-MX"/>
+        </w:rPr>
+      </w:pPr>
+      <w:r>
+        <w:rPr>
+          <w:rFonts w:ascii="Arial" w:eastAsia="Times New Roman" w:hAnsi="Arial" w:cs="Arial"/>
           <w:color w:val="D4D4D4"/>
           <w:sz w:val="21"/>
           <w:szCs w:val="21"/>
@@ -5568,7 +7687,7 @@
       </w:r>
       <w:r>
         <w:rPr>
-          <w:rFonts w:ascii="Consolas" w:eastAsia="Times New Roman" w:hAnsi="Consolas" w:cs="Times New Roman"/>
+          <w:rFonts w:ascii="Arial" w:eastAsia="Times New Roman" w:hAnsi="Arial" w:cs="Arial"/>
           <w:color w:val="D4D4D4"/>
           <w:sz w:val="21"/>
           <w:szCs w:val="21"/>
@@ -5582,11 +7701,12 @@
         <w:pStyle w:val="Normal2"/>
         <w:ind w:right="-858"/>
         <w:rPr>
+          <w:rFonts w:ascii="Arial" w:hAnsi="Arial" w:cs="Arial"/>
           <w:b/>
           <w:lang w:val="en-US"/>
         </w:rPr>
         <w:sectPr>
-          <w:headerReference w:type="default" r:id="rId8"/>
+          <w:headerReference w:type="default" r:id="rId9"/>
           <w:pgSz w:w="11900" w:h="16840"/>
           <w:pgMar w:top="1417" w:right="1701" w:bottom="540" w:left="1701" w:header="708" w:footer="708" w:gutter="0"/>
           <w:pgBorders w:offsetFrom="page">
@@ -5602,30 +7722,41 @@
     </w:p>
     <w:p>
       <w:pPr>
+        <w:pStyle w:val="Ttulo2"/>
+        <w:rPr>
+          <w:rFonts w:ascii="Times New Roman" w:hAnsi="Times New Roman" w:cs="Times New Roman"/>
+          <w:sz w:val="24"/>
+          <w:szCs w:val="24"/>
+        </w:rPr>
+      </w:pPr>
+      <w:bookmarkStart w:id="2" w:name="_Toc159362301"/>
+      <w:r>
+        <w:rPr>
+          <w:rFonts w:ascii="Times New Roman" w:hAnsi="Times New Roman" w:cs="Times New Roman"/>
+          <w:sz w:val="24"/>
+          <w:szCs w:val="24"/>
+        </w:rPr>
+        <w:lastRenderedPageBreak/>
+        <w:t xml:space="preserve">1.2 </w:t>
+      </w:r>
+      <w:bookmarkEnd w:id="2"/>
+      <w:r>
+        <w:rPr>
+          <w:rFonts w:ascii="Times New Roman" w:hAnsi="Times New Roman" w:cs="Times New Roman"/>
+          <w:sz w:val="24"/>
+          <w:szCs w:val="24"/>
+        </w:rPr>
+        <w:t>DIAGRAMA DE FLUJO</w:t>
+      </w:r>
+    </w:p>
+    <w:p>
+      <w:pPr>
         <w:pStyle w:val="Normal2"/>
         <w:rPr>
           <w:rFonts w:ascii="Times New Roman" w:hAnsi="Times New Roman" w:cs="Times New Roman"/>
           <w:b/>
           <w:sz w:val="24"/>
           <w:szCs w:val="24"/>
-        </w:rPr>
-      </w:pPr>
-      <w:r>
-        <w:rPr>
-          <w:rFonts w:ascii="Times New Roman" w:hAnsi="Times New Roman" w:cs="Times New Roman"/>
-          <w:b/>
-          <w:sz w:val="24"/>
-          <w:szCs w:val="24"/>
-        </w:rPr>
-        <w:lastRenderedPageBreak/>
-        <w:t>Diagrama de Flujo</w:t>
-      </w:r>
-    </w:p>
-    <w:p>
-      <w:pPr>
-        <w:pStyle w:val="Normal2"/>
-        <w:rPr>
-          <w:b/>
         </w:rPr>
       </w:pPr>
     </w:p>
@@ -5634,7 +7765,10 @@
         <w:pStyle w:val="Normal2"/>
         <w:jc w:val="center"/>
         <w:rPr>
+          <w:rFonts w:ascii="Times New Roman" w:hAnsi="Times New Roman" w:cs="Times New Roman"/>
           <w:b/>
+          <w:sz w:val="24"/>
+          <w:szCs w:val="24"/>
           <w:lang w:val="es-MX"/>
         </w:rPr>
         <w:sectPr>
@@ -5651,8 +7785,11 @@
       </w:pPr>
       <w:r>
         <w:rPr>
+          <w:rFonts w:ascii="Times New Roman" w:hAnsi="Times New Roman" w:cs="Times New Roman"/>
           <w:b/>
           <w:noProof/>
+          <w:sz w:val="24"/>
+          <w:szCs w:val="24"/>
           <w:lang w:val="es-MX"/>
         </w:rPr>
         <w:drawing>
@@ -5671,7 +7808,7 @@
                     <pic:cNvPicPr/>
                   </pic:nvPicPr>
                   <pic:blipFill>
-                    <a:blip r:embed="rId9" cstate="print">
+                    <a:blip r:embed="rId10" cstate="print">
                       <a:extLst>
                         <a:ext uri="{28A0092B-C50C-407E-A947-70E740481C1C}">
                           <a14:useLocalDpi xmlns:a14="http://schemas.microsoft.com/office/drawing/2010/main" val="0"/>
@@ -5714,30 +7851,41 @@
     </w:p>
     <w:p>
       <w:pPr>
+        <w:pStyle w:val="Ttulo2"/>
+        <w:rPr>
+          <w:rFonts w:ascii="Times New Roman" w:hAnsi="Times New Roman" w:cs="Times New Roman"/>
+          <w:sz w:val="24"/>
+          <w:szCs w:val="24"/>
+        </w:rPr>
+      </w:pPr>
+      <w:bookmarkStart w:id="3" w:name="_Toc159362302"/>
+      <w:r>
+        <w:rPr>
+          <w:rFonts w:ascii="Times New Roman" w:hAnsi="Times New Roman" w:cs="Times New Roman"/>
+          <w:sz w:val="24"/>
+          <w:szCs w:val="24"/>
+        </w:rPr>
+        <w:lastRenderedPageBreak/>
+        <w:t xml:space="preserve">1.3 </w:t>
+      </w:r>
+      <w:r>
+        <w:rPr>
+          <w:rFonts w:ascii="Times New Roman" w:hAnsi="Times New Roman" w:cs="Times New Roman"/>
+          <w:sz w:val="24"/>
+          <w:szCs w:val="24"/>
+        </w:rPr>
+        <w:t>GRAFO</w:t>
+      </w:r>
+      <w:bookmarkEnd w:id="3"/>
+    </w:p>
+    <w:p>
+      <w:pPr>
         <w:pStyle w:val="Normal2"/>
         <w:rPr>
           <w:rFonts w:ascii="Times New Roman" w:hAnsi="Times New Roman" w:cs="Times New Roman"/>
           <w:b/>
           <w:sz w:val="24"/>
           <w:szCs w:val="24"/>
-        </w:rPr>
-      </w:pPr>
-      <w:r>
-        <w:rPr>
-          <w:rFonts w:ascii="Times New Roman" w:hAnsi="Times New Roman" w:cs="Times New Roman"/>
-          <w:b/>
-          <w:sz w:val="24"/>
-          <w:szCs w:val="24"/>
-        </w:rPr>
-        <w:lastRenderedPageBreak/>
-        <w:t>GRAFO</w:t>
-      </w:r>
-    </w:p>
-    <w:p>
-      <w:pPr>
-        <w:pStyle w:val="Normal2"/>
-        <w:rPr>
-          <w:b/>
         </w:rPr>
       </w:pPr>
     </w:p>
@@ -5746,18 +7894,24 @@
         <w:pStyle w:val="Normal2"/>
         <w:jc w:val="center"/>
         <w:rPr>
+          <w:rFonts w:ascii="Times New Roman" w:hAnsi="Times New Roman" w:cs="Times New Roman"/>
           <w:b/>
-        </w:rPr>
-      </w:pPr>
-      <w:r>
-        <w:rPr>
+          <w:sz w:val="24"/>
+          <w:szCs w:val="24"/>
+        </w:rPr>
+      </w:pPr>
+      <w:r>
+        <w:rPr>
+          <w:rFonts w:ascii="Times New Roman" w:hAnsi="Times New Roman" w:cs="Times New Roman"/>
           <w:b/>
           <w:noProof/>
+          <w:sz w:val="24"/>
+          <w:szCs w:val="24"/>
         </w:rPr>
         <w:drawing>
-          <wp:inline distT="0" distB="0" distL="0" distR="0" wp14:anchorId="36867A1B" wp14:editId="16A13C13">
-            <wp:extent cx="3733800" cy="5760404"/>
-            <wp:effectExtent l="76200" t="76200" r="133350" b="126365"/>
+          <wp:inline distT="0" distB="0" distL="0" distR="0" wp14:anchorId="36867A1B" wp14:editId="7E408063">
+            <wp:extent cx="3163281" cy="4880224"/>
+            <wp:effectExtent l="76200" t="76200" r="132715" b="130175"/>
             <wp:docPr id="1" name="Imagen 1"/>
             <wp:cNvGraphicFramePr>
               <a:graphicFrameLocks xmlns:a="http://schemas.openxmlformats.org/drawingml/2006/main" noChangeAspect="1"/>
@@ -5770,7 +7924,7 @@
                     <pic:cNvPicPr/>
                   </pic:nvPicPr>
                   <pic:blipFill>
-                    <a:blip r:embed="rId10"/>
+                    <a:blip r:embed="rId11"/>
                     <a:stretch>
                       <a:fillRect/>
                     </a:stretch>
@@ -5778,7 +7932,7 @@
                   <pic:spPr>
                     <a:xfrm>
                       <a:off x="0" y="0"/>
-                      <a:ext cx="3739172" cy="5768692"/>
+                      <a:ext cx="3174906" cy="4898159"/>
                     </a:xfrm>
                     <a:prstGeom prst="rect">
                       <a:avLst/>
@@ -5809,7 +7963,7 @@
       <w:pPr>
         <w:pStyle w:val="Normal2"/>
         <w:rPr>
-          <w:rFonts w:ascii="Times New Roman" w:hAnsi="Times New Roman" w:cs="Times New Roman"/>
+          <w:rFonts w:ascii="Arial" w:hAnsi="Arial" w:cs="Arial"/>
           <w:b/>
           <w:sz w:val="24"/>
           <w:szCs w:val="24"/>
@@ -6046,10 +8200,10 @@
         </w:rPr>
         <w:t xml:space="preserve"> 1,2,3,6,10</w:t>
       </w:r>
-      <w:bookmarkStart w:id="0" w:name="_heading=h.b9m8h0f0f0t5" w:colFirst="0" w:colLast="0"/>
-      <w:bookmarkStart w:id="1" w:name="_heading=h.gjdgxs" w:colFirst="0" w:colLast="0"/>
-      <w:bookmarkEnd w:id="0"/>
-      <w:bookmarkEnd w:id="1"/>
+      <w:bookmarkStart w:id="4" w:name="_heading=h.b9m8h0f0f0t5" w:colFirst="0" w:colLast="0"/>
+      <w:bookmarkStart w:id="5" w:name="_heading=h.gjdgxs" w:colFirst="0" w:colLast="0"/>
+      <w:bookmarkEnd w:id="4"/>
+      <w:bookmarkEnd w:id="5"/>
     </w:p>
     <w:p>
       <w:pPr>
@@ -6060,27 +8214,43 @@
           <w:szCs w:val="24"/>
         </w:rPr>
       </w:pPr>
-      <w:bookmarkStart w:id="2" w:name="_heading=h.wuposchmozq6" w:colFirst="0" w:colLast="0"/>
-      <w:bookmarkEnd w:id="2"/>
-    </w:p>
-    <w:p>
-      <w:pPr>
-        <w:pStyle w:val="Normal2"/>
-        <w:rPr>
-          <w:rFonts w:ascii="Times New Roman" w:hAnsi="Times New Roman" w:cs="Times New Roman"/>
-          <w:b/>
-          <w:sz w:val="24"/>
-          <w:szCs w:val="24"/>
-        </w:rPr>
-      </w:pPr>
-      <w:r>
-        <w:rPr>
-          <w:rFonts w:ascii="Times New Roman" w:hAnsi="Times New Roman" w:cs="Times New Roman"/>
-          <w:b/>
-          <w:sz w:val="24"/>
-          <w:szCs w:val="24"/>
-        </w:rPr>
-        <w:t xml:space="preserve">COMPLEJIDAD CICLOMÁTICA  </w:t>
+      <w:bookmarkStart w:id="6" w:name="_heading=h.wuposchmozq6" w:colFirst="0" w:colLast="0"/>
+      <w:bookmarkEnd w:id="6"/>
+    </w:p>
+    <w:p>
+      <w:pPr>
+        <w:pStyle w:val="Ttulo2"/>
+        <w:rPr>
+          <w:rFonts w:ascii="Times New Roman" w:hAnsi="Times New Roman" w:cs="Times New Roman"/>
+          <w:sz w:val="24"/>
+          <w:szCs w:val="24"/>
+        </w:rPr>
+      </w:pPr>
+      <w:bookmarkStart w:id="7" w:name="_Toc159362303"/>
+      <w:r>
+        <w:rPr>
+          <w:rFonts w:ascii="Times New Roman" w:hAnsi="Times New Roman" w:cs="Times New Roman"/>
+          <w:sz w:val="24"/>
+          <w:szCs w:val="24"/>
+        </w:rPr>
+        <w:t xml:space="preserve">1.4 </w:t>
+      </w:r>
+      <w:r>
+        <w:rPr>
+          <w:rFonts w:ascii="Times New Roman" w:hAnsi="Times New Roman" w:cs="Times New Roman"/>
+          <w:sz w:val="24"/>
+          <w:szCs w:val="24"/>
+        </w:rPr>
+        <w:t>COMPLEJIDAD CICLOMÁTICA</w:t>
+      </w:r>
+      <w:bookmarkEnd w:id="7"/>
+      <w:r>
+        <w:rPr>
+          <w:rFonts w:ascii="Times New Roman" w:hAnsi="Times New Roman" w:cs="Times New Roman"/>
+          <w:sz w:val="24"/>
+          <w:szCs w:val="24"/>
+        </w:rPr>
+        <w:t xml:space="preserve">  </w:t>
       </w:r>
     </w:p>
     <w:p>
@@ -6304,24 +8474,43 @@
     <w:p>
       <w:pPr>
         <w:pStyle w:val="Normal2"/>
+        <w:ind w:left="1440"/>
+        <w:rPr>
+          <w:rFonts w:ascii="Times New Roman" w:hAnsi="Times New Roman" w:cs="Times New Roman"/>
+          <w:sz w:val="24"/>
+          <w:szCs w:val="24"/>
+        </w:rPr>
+      </w:pPr>
+    </w:p>
+    <w:p>
+      <w:pPr>
+        <w:pStyle w:val="Ttulo1"/>
         <w:jc w:val="center"/>
         <w:rPr>
           <w:rFonts w:ascii="Times New Roman" w:hAnsi="Times New Roman" w:cs="Times New Roman"/>
-          <w:b/>
-          <w:sz w:val="24"/>
-          <w:szCs w:val="24"/>
-        </w:rPr>
-      </w:pPr>
-      <w:r>
-        <w:rPr>
-          <w:rFonts w:ascii="Times New Roman" w:hAnsi="Times New Roman" w:cs="Times New Roman"/>
-          <w:b/>
+          <w:sz w:val="24"/>
+          <w:szCs w:val="24"/>
+        </w:rPr>
+      </w:pPr>
+      <w:bookmarkStart w:id="8" w:name="_Toc159362304"/>
+      <w:r>
+        <w:rPr>
+          <w:rFonts w:ascii="Times New Roman" w:hAnsi="Times New Roman" w:cs="Times New Roman"/>
           <w:sz w:val="24"/>
           <w:szCs w:val="24"/>
         </w:rPr>
         <w:lastRenderedPageBreak/>
+        <w:t xml:space="preserve">2. </w:t>
+      </w:r>
+      <w:r>
+        <w:rPr>
+          <w:rFonts w:ascii="Times New Roman" w:hAnsi="Times New Roman" w:cs="Times New Roman"/>
+          <w:sz w:val="24"/>
+          <w:szCs w:val="24"/>
+        </w:rPr>
         <w:t>Carga de Imágenes</w:t>
       </w:r>
+      <w:bookmarkEnd w:id="8"/>
     </w:p>
     <w:p>
       <w:pPr>
@@ -6337,39 +8526,50 @@
     </w:p>
     <w:p>
       <w:pPr>
+        <w:pStyle w:val="Ttulo2"/>
+        <w:rPr>
+          <w:rFonts w:ascii="Times New Roman" w:hAnsi="Times New Roman" w:cs="Times New Roman"/>
+          <w:sz w:val="24"/>
+          <w:szCs w:val="24"/>
+        </w:rPr>
+      </w:pPr>
+      <w:bookmarkStart w:id="9" w:name="_Toc159362305"/>
+      <w:r>
+        <w:rPr>
+          <w:rFonts w:ascii="Times New Roman" w:hAnsi="Times New Roman" w:cs="Times New Roman"/>
+          <w:sz w:val="24"/>
+          <w:szCs w:val="24"/>
+        </w:rPr>
+        <w:t xml:space="preserve">2.1 </w:t>
+      </w:r>
+      <w:r>
+        <w:rPr>
+          <w:rFonts w:ascii="Times New Roman" w:hAnsi="Times New Roman" w:cs="Times New Roman"/>
+          <w:sz w:val="24"/>
+          <w:szCs w:val="24"/>
+        </w:rPr>
+        <w:t>CÓDIGO FUENTE</w:t>
+      </w:r>
+      <w:bookmarkEnd w:id="9"/>
+    </w:p>
+    <w:p>
+      <w:pPr>
         <w:pStyle w:val="Normal2"/>
         <w:rPr>
           <w:rFonts w:ascii="Times New Roman" w:hAnsi="Times New Roman" w:cs="Times New Roman"/>
           <w:b/>
           <w:sz w:val="24"/>
           <w:szCs w:val="24"/>
-        </w:rPr>
-      </w:pPr>
-      <w:r>
-        <w:rPr>
-          <w:rFonts w:ascii="Times New Roman" w:hAnsi="Times New Roman" w:cs="Times New Roman"/>
+          <w:lang w:val="es-MX"/>
+        </w:rPr>
+      </w:pPr>
+    </w:p>
+    <w:p>
+      <w:pPr>
+        <w:pStyle w:val="Normal2"/>
+        <w:rPr>
           <w:b/>
-          <w:sz w:val="24"/>
-          <w:szCs w:val="24"/>
-        </w:rPr>
-        <w:t>CÓDIGO FUENTE</w:t>
-      </w:r>
-    </w:p>
-    <w:p>
-      <w:pPr>
-        <w:pStyle w:val="Normal2"/>
-        <w:rPr>
-          <w:b/>
-          <w:lang w:val="en-US"/>
-        </w:rPr>
-      </w:pPr>
-    </w:p>
-    <w:p>
-      <w:pPr>
-        <w:pStyle w:val="Normal2"/>
-        <w:rPr>
-          <w:b/>
-          <w:lang w:val="en-US"/>
+          <w:lang w:val="es-MX"/>
         </w:rPr>
       </w:pPr>
     </w:p>
@@ -6408,7 +8608,7 @@
           <w:color w:val="D4D4D4"/>
           <w:sz w:val="21"/>
           <w:szCs w:val="21"/>
-          <w:lang w:val="en-US" w:eastAsia="es-MX"/>
+          <w:lang w:val="es-MX" w:eastAsia="es-MX"/>
         </w:rPr>
         <w:t xml:space="preserve">    </w:t>
       </w:r>
@@ -9319,6 +11519,7 @@
           <w:szCs w:val="21"/>
           <w:lang w:val="en-US" w:eastAsia="es-MX"/>
         </w:rPr>
+        <w:lastRenderedPageBreak/>
         <w:t xml:space="preserve">            </w:t>
       </w:r>
       <w:r>
@@ -9470,7 +11671,6 @@
           <w:szCs w:val="21"/>
           <w:lang w:val="es-MX" w:eastAsia="es-MX"/>
         </w:rPr>
-        <w:lastRenderedPageBreak/>
         <w:t xml:space="preserve">        </w:t>
       </w:r>
       <w:r>
@@ -12293,7 +14493,7 @@
           <w:color w:val="D4D4D4"/>
           <w:sz w:val="21"/>
           <w:szCs w:val="21"/>
-          <w:lang w:val="en-US" w:eastAsia="es-MX"/>
+          <w:lang w:val="es-MX" w:eastAsia="es-MX"/>
         </w:rPr>
       </w:pPr>
       <w:r>
@@ -12312,7 +14512,7 @@
           <w:color w:val="6A9955"/>
           <w:sz w:val="21"/>
           <w:szCs w:val="21"/>
-          <w:lang w:val="en-US" w:eastAsia="es-MX"/>
+          <w:lang w:val="es-MX" w:eastAsia="es-MX"/>
         </w:rPr>
         <w:t xml:space="preserve">// </w:t>
       </w:r>
@@ -12324,7 +14524,7 @@
           <w:color w:val="6A9955"/>
           <w:sz w:val="21"/>
           <w:szCs w:val="21"/>
-          <w:lang w:val="en-US" w:eastAsia="es-MX"/>
+          <w:lang w:val="es-MX" w:eastAsia="es-MX"/>
         </w:rPr>
         <w:t>location.reload</w:t>
       </w:r>
@@ -12336,7 +14536,7 @@
           <w:color w:val="6A9955"/>
           <w:sz w:val="21"/>
           <w:szCs w:val="21"/>
-          <w:lang w:val="en-US" w:eastAsia="es-MX"/>
+          <w:lang w:val="es-MX" w:eastAsia="es-MX"/>
         </w:rPr>
         <w:t>();</w:t>
       </w:r>
@@ -12352,16 +14552,16 @@
           <w:color w:val="D4D4D4"/>
           <w:sz w:val="21"/>
           <w:szCs w:val="21"/>
-          <w:lang w:val="en-US" w:eastAsia="es-MX"/>
-        </w:rPr>
-      </w:pPr>
-      <w:r>
-        <w:rPr>
-          <w:rFonts w:ascii="Consolas" w:eastAsia="Times New Roman" w:hAnsi="Consolas" w:cs="Times New Roman"/>
-          <w:color w:val="D4D4D4"/>
-          <w:sz w:val="21"/>
-          <w:szCs w:val="21"/>
-          <w:lang w:val="en-US" w:eastAsia="es-MX"/>
+          <w:lang w:val="es-MX" w:eastAsia="es-MX"/>
+        </w:rPr>
+      </w:pPr>
+      <w:r>
+        <w:rPr>
+          <w:rFonts w:ascii="Consolas" w:eastAsia="Times New Roman" w:hAnsi="Consolas" w:cs="Times New Roman"/>
+          <w:color w:val="D4D4D4"/>
+          <w:sz w:val="21"/>
+          <w:szCs w:val="21"/>
+          <w:lang w:val="es-MX" w:eastAsia="es-MX"/>
         </w:rPr>
         <w:t xml:space="preserve">        } </w:t>
       </w:r>
@@ -12371,7 +14571,7 @@
           <w:color w:val="C586C0"/>
           <w:sz w:val="21"/>
           <w:szCs w:val="21"/>
-          <w:lang w:val="en-US" w:eastAsia="es-MX"/>
+          <w:lang w:val="es-MX" w:eastAsia="es-MX"/>
         </w:rPr>
         <w:t>catch</w:t>
       </w:r>
@@ -12381,7 +14581,7 @@
           <w:color w:val="D4D4D4"/>
           <w:sz w:val="21"/>
           <w:szCs w:val="21"/>
-          <w:lang w:val="en-US" w:eastAsia="es-MX"/>
+          <w:lang w:val="es-MX" w:eastAsia="es-MX"/>
         </w:rPr>
         <w:t xml:space="preserve"> (</w:t>
       </w:r>
@@ -12391,7 +14591,7 @@
           <w:color w:val="9CDCFE"/>
           <w:sz w:val="21"/>
           <w:szCs w:val="21"/>
-          <w:lang w:val="en-US" w:eastAsia="es-MX"/>
+          <w:lang w:val="es-MX" w:eastAsia="es-MX"/>
         </w:rPr>
         <w:t>error</w:t>
       </w:r>
@@ -12401,27 +14601,29 @@
           <w:color w:val="D4D4D4"/>
           <w:sz w:val="21"/>
           <w:szCs w:val="21"/>
-          <w:lang w:val="en-US" w:eastAsia="es-MX"/>
+          <w:lang w:val="es-MX" w:eastAsia="es-MX"/>
         </w:rPr>
         <w:t xml:space="preserve">: </w:t>
       </w:r>
+      <w:proofErr w:type="spellStart"/>
       <w:r>
         <w:rPr>
           <w:rFonts w:ascii="Consolas" w:eastAsia="Times New Roman" w:hAnsi="Consolas" w:cs="Times New Roman"/>
           <w:color w:val="4EC9B0"/>
           <w:sz w:val="21"/>
           <w:szCs w:val="21"/>
-          <w:lang w:val="en-US" w:eastAsia="es-MX"/>
+          <w:lang w:val="es-MX" w:eastAsia="es-MX"/>
         </w:rPr>
         <w:t>any</w:t>
       </w:r>
-      <w:r>
-        <w:rPr>
-          <w:rFonts w:ascii="Consolas" w:eastAsia="Times New Roman" w:hAnsi="Consolas" w:cs="Times New Roman"/>
-          <w:color w:val="D4D4D4"/>
-          <w:sz w:val="21"/>
-          <w:szCs w:val="21"/>
-          <w:lang w:val="en-US" w:eastAsia="es-MX"/>
+      <w:proofErr w:type="spellEnd"/>
+      <w:r>
+        <w:rPr>
+          <w:rFonts w:ascii="Consolas" w:eastAsia="Times New Roman" w:hAnsi="Consolas" w:cs="Times New Roman"/>
+          <w:color w:val="D4D4D4"/>
+          <w:sz w:val="21"/>
+          <w:szCs w:val="21"/>
+          <w:lang w:val="es-MX" w:eastAsia="es-MX"/>
         </w:rPr>
         <w:t>) {</w:t>
       </w:r>
@@ -12446,7 +14648,7 @@
           <w:color w:val="D4D4D4"/>
           <w:sz w:val="21"/>
           <w:szCs w:val="21"/>
-          <w:lang w:val="en-US" w:eastAsia="es-MX"/>
+          <w:lang w:val="es-MX" w:eastAsia="es-MX"/>
         </w:rPr>
         <w:t xml:space="preserve">            </w:t>
       </w:r>
@@ -12840,6 +15042,7 @@
           <w:szCs w:val="21"/>
           <w:lang w:val="en-US" w:eastAsia="es-MX"/>
         </w:rPr>
+        <w:lastRenderedPageBreak/>
         <w:t xml:space="preserve">        </w:t>
       </w:r>
       <w:r>
@@ -13006,7 +15209,6 @@
           <w:szCs w:val="21"/>
           <w:lang w:val="en-US" w:eastAsia="es-MX"/>
         </w:rPr>
-        <w:lastRenderedPageBreak/>
         <w:t xml:space="preserve">        </w:t>
       </w:r>
       <w:r>
@@ -15693,10 +17895,10 @@
         <w:pStyle w:val="Normal2"/>
         <w:rPr>
           <w:b/>
-          <w:lang w:val="en-US"/>
+          <w:lang w:val="es-MX"/>
         </w:rPr>
         <w:sectPr>
-          <w:headerReference w:type="default" r:id="rId11"/>
+          <w:headerReference w:type="default" r:id="rId12"/>
           <w:pgSz w:w="11900" w:h="16840"/>
           <w:pgMar w:top="1417" w:right="1701" w:bottom="540" w:left="1701" w:header="708" w:footer="708" w:gutter="0"/>
           <w:pgBorders w:offsetFrom="page">
@@ -15712,40 +17914,36 @@
     </w:p>
     <w:p>
       <w:pPr>
+        <w:pStyle w:val="Ttulo2"/>
+        <w:rPr>
+          <w:rFonts w:ascii="Times New Roman" w:hAnsi="Times New Roman" w:cs="Times New Roman"/>
+          <w:sz w:val="24"/>
+          <w:szCs w:val="24"/>
+        </w:rPr>
+      </w:pPr>
+      <w:bookmarkStart w:id="10" w:name="_Toc159362306"/>
+      <w:r>
+        <w:rPr>
+          <w:rFonts w:ascii="Times New Roman" w:hAnsi="Times New Roman" w:cs="Times New Roman"/>
+          <w:sz w:val="24"/>
+          <w:szCs w:val="24"/>
+        </w:rPr>
+        <w:lastRenderedPageBreak/>
+        <w:t xml:space="preserve">2.2 </w:t>
+      </w:r>
+      <w:r>
+        <w:rPr>
+          <w:rFonts w:ascii="Times New Roman" w:hAnsi="Times New Roman" w:cs="Times New Roman"/>
+          <w:sz w:val="24"/>
+          <w:szCs w:val="24"/>
+        </w:rPr>
+        <w:t>DIAGRAMA DE FLUJO</w:t>
+      </w:r>
+      <w:bookmarkEnd w:id="10"/>
+    </w:p>
+    <w:p>
+      <w:pPr>
         <w:pStyle w:val="Normal2"/>
-        <w:rPr>
-          <w:rFonts w:ascii="Times New Roman" w:hAnsi="Times New Roman" w:cs="Times New Roman"/>
-          <w:b/>
-          <w:sz w:val="24"/>
-          <w:szCs w:val="24"/>
-        </w:rPr>
-      </w:pPr>
-      <w:r>
-        <w:rPr>
-          <w:rFonts w:ascii="Times New Roman" w:hAnsi="Times New Roman" w:cs="Times New Roman"/>
-          <w:b/>
-          <w:sz w:val="24"/>
-          <w:szCs w:val="24"/>
-        </w:rPr>
-        <w:lastRenderedPageBreak/>
-        <w:t>Diagrama de Flujo</w:t>
-      </w:r>
-    </w:p>
-    <w:p>
-      <w:pPr>
-        <w:pStyle w:val="Normal2"/>
-        <w:ind w:left="1440"/>
-        <w:rPr>
-          <w:rFonts w:ascii="Times New Roman" w:hAnsi="Times New Roman" w:cs="Times New Roman"/>
-          <w:sz w:val="24"/>
-          <w:szCs w:val="24"/>
-        </w:rPr>
-      </w:pPr>
-    </w:p>
-    <w:p>
-      <w:pPr>
-        <w:pStyle w:val="Normal2"/>
-        <w:ind w:left="1440"/>
         <w:jc w:val="center"/>
         <w:rPr>
           <w:rFonts w:ascii="Times New Roman" w:hAnsi="Times New Roman" w:cs="Times New Roman"/>
@@ -15761,9 +17959,9 @@
           <w:szCs w:val="24"/>
         </w:rPr>
         <w:drawing>
-          <wp:inline distT="0" distB="0" distL="0" distR="0" wp14:anchorId="7A492E8D" wp14:editId="30D82B23">
-            <wp:extent cx="2943225" cy="3895725"/>
-            <wp:effectExtent l="0" t="0" r="9525" b="9525"/>
+          <wp:inline distT="0" distB="0" distL="0" distR="0" wp14:anchorId="7A492E8D" wp14:editId="3533CD62">
+            <wp:extent cx="2969232" cy="3930150"/>
+            <wp:effectExtent l="0" t="0" r="3175" b="0"/>
             <wp:docPr id="3" name="Imagen 3"/>
             <wp:cNvGraphicFramePr>
               <a:graphicFrameLocks xmlns:a="http://schemas.openxmlformats.org/drawingml/2006/main" noChangeAspect="1"/>
@@ -15778,7 +17976,7 @@
                     </pic:cNvPicPr>
                   </pic:nvPicPr>
                   <pic:blipFill>
-                    <a:blip r:embed="rId12" cstate="print">
+                    <a:blip r:embed="rId13" cstate="print">
                       <a:extLst>
                         <a:ext uri="{28A0092B-C50C-407E-A947-70E740481C1C}">
                           <a14:useLocalDpi xmlns:a14="http://schemas.microsoft.com/office/drawing/2010/main" val="0"/>
@@ -15793,7 +17991,7 @@
                   <pic:spPr bwMode="auto">
                     <a:xfrm>
                       <a:off x="0" y="0"/>
-                      <a:ext cx="2943225" cy="3895725"/>
+                      <a:ext cx="2987185" cy="3953913"/>
                     </a:xfrm>
                     <a:prstGeom prst="rect">
                       <a:avLst/>
@@ -15812,23 +18010,31 @@
     </w:p>
     <w:p>
       <w:pPr>
-        <w:pStyle w:val="Normal2"/>
-        <w:rPr>
-          <w:rFonts w:ascii="Times New Roman" w:hAnsi="Times New Roman" w:cs="Times New Roman"/>
-          <w:b/>
-          <w:sz w:val="24"/>
-          <w:szCs w:val="24"/>
-        </w:rPr>
-      </w:pPr>
-      <w:r>
-        <w:rPr>
-          <w:rFonts w:ascii="Times New Roman" w:hAnsi="Times New Roman" w:cs="Times New Roman"/>
-          <w:b/>
+        <w:pStyle w:val="Ttulo2"/>
+        <w:rPr>
+          <w:rFonts w:ascii="Times New Roman" w:hAnsi="Times New Roman" w:cs="Times New Roman"/>
+          <w:sz w:val="24"/>
+          <w:szCs w:val="24"/>
+        </w:rPr>
+      </w:pPr>
+      <w:bookmarkStart w:id="11" w:name="_Toc159362307"/>
+      <w:r>
+        <w:rPr>
+          <w:rFonts w:ascii="Times New Roman" w:hAnsi="Times New Roman" w:cs="Times New Roman"/>
+          <w:sz w:val="24"/>
+          <w:szCs w:val="24"/>
+        </w:rPr>
+        <w:t xml:space="preserve">2.3 </w:t>
+      </w:r>
+      <w:r>
+        <w:rPr>
+          <w:rFonts w:ascii="Times New Roman" w:hAnsi="Times New Roman" w:cs="Times New Roman"/>
           <w:sz w:val="24"/>
           <w:szCs w:val="24"/>
         </w:rPr>
         <w:t>GRAFO</w:t>
       </w:r>
+      <w:bookmarkEnd w:id="11"/>
     </w:p>
     <w:p>
       <w:pPr>
@@ -15837,13 +18043,17 @@
         <w:jc w:val="center"/>
         <w:rPr>
           <w:rFonts w:ascii="Times New Roman" w:hAnsi="Times New Roman" w:cs="Times New Roman"/>
-          <w:sz w:val="24"/>
-          <w:szCs w:val="24"/>
-        </w:rPr>
-      </w:pPr>
-      <w:r>
-        <w:rPr>
           <w:noProof/>
+          <w:sz w:val="24"/>
+          <w:szCs w:val="24"/>
+        </w:rPr>
+      </w:pPr>
+      <w:r>
+        <w:rPr>
+          <w:rFonts w:ascii="Times New Roman" w:hAnsi="Times New Roman" w:cs="Times New Roman"/>
+          <w:noProof/>
+          <w:sz w:val="24"/>
+          <w:szCs w:val="24"/>
         </w:rPr>
         <w:t xml:space="preserve"> </w:t>
       </w:r>
@@ -15855,9 +18065,9 @@
           <w:szCs w:val="24"/>
         </w:rPr>
         <w:drawing>
-          <wp:inline distT="0" distB="0" distL="0" distR="0" wp14:anchorId="1FC6BB2B" wp14:editId="179EE0C9">
-            <wp:extent cx="1991003" cy="3105583"/>
-            <wp:effectExtent l="76200" t="76200" r="142875" b="133350"/>
+          <wp:inline distT="0" distB="0" distL="0" distR="0" wp14:anchorId="1FC6BB2B" wp14:editId="3711BA2A">
+            <wp:extent cx="1870653" cy="2917860"/>
+            <wp:effectExtent l="76200" t="76200" r="130175" b="130175"/>
             <wp:docPr id="7" name="Imagen 7"/>
             <wp:cNvGraphicFramePr>
               <a:graphicFrameLocks xmlns:a="http://schemas.openxmlformats.org/drawingml/2006/main" noChangeAspect="1"/>
@@ -15870,7 +18080,7 @@
                     <pic:cNvPicPr/>
                   </pic:nvPicPr>
                   <pic:blipFill>
-                    <a:blip r:embed="rId13"/>
+                    <a:blip r:embed="rId14"/>
                     <a:stretch>
                       <a:fillRect/>
                     </a:stretch>
@@ -15878,7 +18088,7 @@
                   <pic:spPr>
                     <a:xfrm>
                       <a:off x="0" y="0"/>
-                      <a:ext cx="1991003" cy="3105583"/>
+                      <a:ext cx="1919804" cy="2994526"/>
                     </a:xfrm>
                     <a:prstGeom prst="rect">
                       <a:avLst/>
@@ -15908,6 +18118,18 @@
     <w:p>
       <w:pPr>
         <w:pStyle w:val="Normal2"/>
+        <w:ind w:left="1440"/>
+        <w:jc w:val="center"/>
+        <w:rPr>
+          <w:rFonts w:ascii="Times New Roman" w:hAnsi="Times New Roman" w:cs="Times New Roman"/>
+          <w:sz w:val="24"/>
+          <w:szCs w:val="24"/>
+        </w:rPr>
+      </w:pPr>
+    </w:p>
+    <w:p>
+      <w:pPr>
+        <w:pStyle w:val="Normal2"/>
         <w:rPr>
           <w:rFonts w:ascii="Times New Roman" w:hAnsi="Times New Roman" w:cs="Times New Roman"/>
           <w:b/>
@@ -16009,73 +18231,39 @@
     </w:p>
     <w:p>
       <w:pPr>
-        <w:pStyle w:val="Normal2"/>
-        <w:rPr>
-          <w:rFonts w:ascii="Times New Roman" w:hAnsi="Times New Roman" w:cs="Times New Roman"/>
-          <w:sz w:val="24"/>
-          <w:szCs w:val="24"/>
-        </w:rPr>
-      </w:pPr>
-    </w:p>
-    <w:p>
-      <w:pPr>
-        <w:pStyle w:val="Normal2"/>
-        <w:rPr>
-          <w:rFonts w:ascii="Times New Roman" w:hAnsi="Times New Roman" w:cs="Times New Roman"/>
-          <w:sz w:val="24"/>
-          <w:szCs w:val="24"/>
-        </w:rPr>
-      </w:pPr>
-    </w:p>
-    <w:p>
-      <w:pPr>
-        <w:pStyle w:val="Normal2"/>
-        <w:rPr>
-          <w:rFonts w:ascii="Times New Roman" w:hAnsi="Times New Roman" w:cs="Times New Roman"/>
-          <w:sz w:val="24"/>
-          <w:szCs w:val="24"/>
-        </w:rPr>
-      </w:pPr>
-    </w:p>
-    <w:p>
-      <w:pPr>
-        <w:pStyle w:val="Normal2"/>
-        <w:rPr>
-          <w:rFonts w:ascii="Times New Roman" w:hAnsi="Times New Roman" w:cs="Times New Roman"/>
-          <w:sz w:val="24"/>
-          <w:szCs w:val="24"/>
-        </w:rPr>
-      </w:pPr>
-    </w:p>
-    <w:p>
-      <w:pPr>
-        <w:pStyle w:val="Normal2"/>
-        <w:rPr>
-          <w:rFonts w:ascii="Times New Roman" w:hAnsi="Times New Roman" w:cs="Times New Roman"/>
-          <w:sz w:val="24"/>
-          <w:szCs w:val="24"/>
-        </w:rPr>
-      </w:pPr>
-    </w:p>
-    <w:p>
-      <w:pPr>
-        <w:pStyle w:val="Normal2"/>
-        <w:rPr>
-          <w:rFonts w:ascii="Times New Roman" w:hAnsi="Times New Roman" w:cs="Times New Roman"/>
-          <w:b/>
-          <w:sz w:val="24"/>
-          <w:szCs w:val="24"/>
-        </w:rPr>
-      </w:pPr>
-      <w:r>
-        <w:rPr>
-          <w:rFonts w:ascii="Times New Roman" w:hAnsi="Times New Roman" w:cs="Times New Roman"/>
-          <w:b/>
+        <w:pStyle w:val="Ttulo2"/>
+        <w:rPr>
+          <w:rFonts w:ascii="Times New Roman" w:hAnsi="Times New Roman" w:cs="Times New Roman"/>
+          <w:sz w:val="24"/>
+          <w:szCs w:val="24"/>
+        </w:rPr>
+      </w:pPr>
+      <w:bookmarkStart w:id="12" w:name="_Toc159362308"/>
+      <w:r>
+        <w:rPr>
+          <w:rFonts w:ascii="Times New Roman" w:hAnsi="Times New Roman" w:cs="Times New Roman"/>
           <w:sz w:val="24"/>
           <w:szCs w:val="24"/>
         </w:rPr>
         <w:lastRenderedPageBreak/>
-        <w:t xml:space="preserve">COMPLEJIDAD CICLOMÁTICA  </w:t>
+        <w:t xml:space="preserve">2.4 </w:t>
+      </w:r>
+      <w:r>
+        <w:rPr>
+          <w:rFonts w:ascii="Times New Roman" w:hAnsi="Times New Roman" w:cs="Times New Roman"/>
+          <w:sz w:val="24"/>
+          <w:szCs w:val="24"/>
+        </w:rPr>
+        <w:t>COMPLEJIDAD CICLOMÁTICA</w:t>
+      </w:r>
+      <w:bookmarkEnd w:id="12"/>
+      <w:r>
+        <w:rPr>
+          <w:rFonts w:ascii="Times New Roman" w:hAnsi="Times New Roman" w:cs="Times New Roman"/>
+          <w:sz w:val="24"/>
+          <w:szCs w:val="24"/>
+        </w:rPr>
+        <w:t xml:space="preserve">  </w:t>
       </w:r>
     </w:p>
     <w:p>
@@ -16125,15 +18313,7 @@
           <w:sz w:val="24"/>
           <w:szCs w:val="24"/>
         </w:rPr>
-        <w:t xml:space="preserve">V(G) = A – N + 2 = </w:t>
-      </w:r>
-      <w:r>
-        <w:rPr>
-          <w:rFonts w:ascii="Times New Roman" w:hAnsi="Times New Roman" w:cs="Times New Roman"/>
-          <w:sz w:val="24"/>
-          <w:szCs w:val="24"/>
-        </w:rPr>
-        <w:t>2</w:t>
+        <w:t>V(G) = A – N + 2 = 2</w:t>
       </w:r>
     </w:p>
     <w:p>
@@ -16155,47 +18335,7 @@
           <w:sz w:val="24"/>
           <w:szCs w:val="24"/>
         </w:rPr>
-        <w:t xml:space="preserve">V(G) = </w:t>
-      </w:r>
-      <w:r>
-        <w:rPr>
-          <w:rFonts w:ascii="Times New Roman" w:hAnsi="Times New Roman" w:cs="Times New Roman"/>
-          <w:sz w:val="24"/>
-          <w:szCs w:val="24"/>
-        </w:rPr>
-        <w:t>5</w:t>
-      </w:r>
-      <w:r>
-        <w:rPr>
-          <w:rFonts w:ascii="Times New Roman" w:hAnsi="Times New Roman" w:cs="Times New Roman"/>
-          <w:sz w:val="24"/>
-          <w:szCs w:val="24"/>
-        </w:rPr>
-        <w:t xml:space="preserve"> – </w:t>
-      </w:r>
-      <w:r>
-        <w:rPr>
-          <w:rFonts w:ascii="Times New Roman" w:hAnsi="Times New Roman" w:cs="Times New Roman"/>
-          <w:sz w:val="24"/>
-          <w:szCs w:val="24"/>
-        </w:rPr>
-        <w:t>5</w:t>
-      </w:r>
-      <w:r>
-        <w:rPr>
-          <w:rFonts w:ascii="Times New Roman" w:hAnsi="Times New Roman" w:cs="Times New Roman"/>
-          <w:sz w:val="24"/>
-          <w:szCs w:val="24"/>
-        </w:rPr>
-        <w:t xml:space="preserve"> + 2 = </w:t>
-      </w:r>
-      <w:r>
-        <w:rPr>
-          <w:rFonts w:ascii="Times New Roman" w:hAnsi="Times New Roman" w:cs="Times New Roman"/>
-          <w:sz w:val="24"/>
-          <w:szCs w:val="24"/>
-        </w:rPr>
-        <w:t>2</w:t>
+        <w:t>V(G) = 5 – 5 + 2 = 2</w:t>
       </w:r>
     </w:p>
     <w:p>
@@ -16296,7 +18436,17 @@
     <w:p>
       <w:pPr>
         <w:pStyle w:val="Normal2"/>
-        <w:ind w:left="1440"/>
+        <w:rPr>
+          <w:rFonts w:ascii="Times New Roman" w:hAnsi="Times New Roman" w:cs="Times New Roman"/>
+          <w:b/>
+          <w:sz w:val="24"/>
+          <w:szCs w:val="24"/>
+        </w:rPr>
+      </w:pPr>
+    </w:p>
+    <w:p>
+      <w:pPr>
+        <w:pStyle w:val="Ttulo1"/>
         <w:jc w:val="center"/>
         <w:rPr>
           <w:rFonts w:ascii="Times New Roman" w:hAnsi="Times New Roman" w:cs="Times New Roman"/>
@@ -16304,14 +18454,153 @@
           <w:szCs w:val="24"/>
         </w:rPr>
       </w:pPr>
+      <w:bookmarkStart w:id="13" w:name="_Toc159362309"/>
+      <w:r>
+        <w:rPr>
+          <w:rFonts w:ascii="Times New Roman" w:hAnsi="Times New Roman" w:cs="Times New Roman"/>
+          <w:sz w:val="24"/>
+          <w:szCs w:val="24"/>
+        </w:rPr>
+        <w:t>3. Detectar el blanco biológico</w:t>
+      </w:r>
+      <w:bookmarkEnd w:id="13"/>
+    </w:p>
+    <w:p>
+      <w:pPr>
+        <w:pStyle w:val="Ttulo2"/>
+        <w:rPr>
+          <w:rFonts w:ascii="Times New Roman" w:hAnsi="Times New Roman" w:cs="Times New Roman"/>
+          <w:sz w:val="24"/>
+          <w:szCs w:val="24"/>
+        </w:rPr>
+      </w:pPr>
+      <w:bookmarkStart w:id="14" w:name="_Toc159362310"/>
+      <w:r>
+        <w:rPr>
+          <w:rFonts w:ascii="Times New Roman" w:hAnsi="Times New Roman" w:cs="Times New Roman"/>
+          <w:sz w:val="24"/>
+          <w:szCs w:val="24"/>
+        </w:rPr>
+        <w:t>3.1</w:t>
+      </w:r>
+      <w:r>
+        <w:rPr>
+          <w:rFonts w:ascii="Times New Roman" w:hAnsi="Times New Roman" w:cs="Times New Roman"/>
+          <w:sz w:val="24"/>
+          <w:szCs w:val="24"/>
+        </w:rPr>
+        <w:t xml:space="preserve"> </w:t>
+      </w:r>
+      <w:r>
+        <w:rPr>
+          <w:rFonts w:ascii="Times New Roman" w:hAnsi="Times New Roman" w:cs="Times New Roman"/>
+          <w:sz w:val="24"/>
+          <w:szCs w:val="24"/>
+        </w:rPr>
+        <w:t>CÓDIGO FUENTE</w:t>
+      </w:r>
+      <w:bookmarkEnd w:id="14"/>
+    </w:p>
+    <w:p>
+      <w:pPr>
+        <w:pStyle w:val="Ttulo2"/>
+        <w:rPr>
+          <w:rFonts w:ascii="Times New Roman" w:hAnsi="Times New Roman" w:cs="Times New Roman"/>
+          <w:sz w:val="24"/>
+          <w:szCs w:val="24"/>
+        </w:rPr>
+      </w:pPr>
+      <w:bookmarkStart w:id="15" w:name="_Toc159362311"/>
+      <w:r>
+        <w:rPr>
+          <w:rFonts w:ascii="Times New Roman" w:hAnsi="Times New Roman" w:cs="Times New Roman"/>
+          <w:sz w:val="24"/>
+          <w:szCs w:val="24"/>
+        </w:rPr>
+        <w:t xml:space="preserve">3.2 </w:t>
+      </w:r>
+      <w:r>
+        <w:rPr>
+          <w:rFonts w:ascii="Times New Roman" w:hAnsi="Times New Roman" w:cs="Times New Roman"/>
+          <w:sz w:val="24"/>
+          <w:szCs w:val="24"/>
+        </w:rPr>
+        <w:t>DIAGRAMA DE FLUJO</w:t>
+      </w:r>
+      <w:bookmarkEnd w:id="15"/>
+    </w:p>
+    <w:p>
+      <w:pPr>
+        <w:pStyle w:val="Ttulo2"/>
+        <w:rPr>
+          <w:rFonts w:ascii="Times New Roman" w:hAnsi="Times New Roman" w:cs="Times New Roman"/>
+          <w:sz w:val="24"/>
+          <w:szCs w:val="24"/>
+        </w:rPr>
+      </w:pPr>
+      <w:bookmarkStart w:id="16" w:name="_Toc159362312"/>
+      <w:r>
+        <w:rPr>
+          <w:rFonts w:ascii="Times New Roman" w:hAnsi="Times New Roman" w:cs="Times New Roman"/>
+          <w:sz w:val="24"/>
+          <w:szCs w:val="24"/>
+        </w:rPr>
+        <w:t xml:space="preserve">3.3 </w:t>
+      </w:r>
+      <w:r>
+        <w:rPr>
+          <w:rFonts w:ascii="Times New Roman" w:hAnsi="Times New Roman" w:cs="Times New Roman"/>
+          <w:sz w:val="24"/>
+          <w:szCs w:val="24"/>
+        </w:rPr>
+        <w:t>GRAFO</w:t>
+      </w:r>
+      <w:bookmarkEnd w:id="16"/>
+    </w:p>
+    <w:p>
+      <w:pPr>
+        <w:pStyle w:val="Ttulo2"/>
+        <w:rPr>
+          <w:rFonts w:ascii="Times New Roman" w:hAnsi="Times New Roman" w:cs="Times New Roman"/>
+          <w:sz w:val="24"/>
+          <w:szCs w:val="24"/>
+        </w:rPr>
+      </w:pPr>
+      <w:bookmarkStart w:id="17" w:name="_Toc159362313"/>
+      <w:r>
+        <w:rPr>
+          <w:rFonts w:ascii="Times New Roman" w:hAnsi="Times New Roman" w:cs="Times New Roman"/>
+          <w:sz w:val="24"/>
+          <w:szCs w:val="24"/>
+        </w:rPr>
+        <w:t xml:space="preserve">3.4 </w:t>
+      </w:r>
+      <w:r>
+        <w:rPr>
+          <w:rFonts w:ascii="Times New Roman" w:hAnsi="Times New Roman" w:cs="Times New Roman"/>
+          <w:sz w:val="24"/>
+          <w:szCs w:val="24"/>
+        </w:rPr>
+        <w:t>COMPLEJIDAD CICLOMÁTICA</w:t>
+      </w:r>
+      <w:bookmarkEnd w:id="17"/>
+      <w:r>
+        <w:rPr>
+          <w:rFonts w:ascii="Times New Roman" w:hAnsi="Times New Roman" w:cs="Times New Roman"/>
+          <w:sz w:val="24"/>
+          <w:szCs w:val="24"/>
+        </w:rPr>
+        <w:t xml:space="preserve">  </w:t>
+      </w:r>
     </w:p>
     <w:p>
       <w:pPr>
         <w:pStyle w:val="Normal2"/>
-        <w:ind w:left="1440"/>
+        <w:ind w:left="720"/>
         <w:jc w:val="center"/>
         <w:rPr>
           <w:rFonts w:ascii="Times New Roman" w:hAnsi="Times New Roman" w:cs="Times New Roman"/>
+          <w:b/>
           <w:sz w:val="24"/>
           <w:szCs w:val="24"/>
         </w:rPr>
@@ -16320,10 +18609,11 @@
     <w:p>
       <w:pPr>
         <w:pStyle w:val="Normal2"/>
-        <w:ind w:left="1440"/>
+        <w:ind w:left="720"/>
         <w:jc w:val="center"/>
         <w:rPr>
           <w:rFonts w:ascii="Times New Roman" w:hAnsi="Times New Roman" w:cs="Times New Roman"/>
+          <w:b/>
           <w:sz w:val="24"/>
           <w:szCs w:val="24"/>
         </w:rPr>
@@ -16332,16 +18622,504 @@
     <w:p>
       <w:pPr>
         <w:pStyle w:val="Normal2"/>
-        <w:ind w:left="1440"/>
+        <w:ind w:left="720"/>
         <w:jc w:val="center"/>
         <w:rPr>
           <w:rFonts w:ascii="Times New Roman" w:hAnsi="Times New Roman" w:cs="Times New Roman"/>
-          <w:sz w:val="24"/>
-          <w:szCs w:val="24"/>
-        </w:rPr>
-      </w:pPr>
-      <w:bookmarkStart w:id="3" w:name="_GoBack"/>
-      <w:bookmarkEnd w:id="3"/>
+          <w:b/>
+          <w:sz w:val="24"/>
+          <w:szCs w:val="24"/>
+        </w:rPr>
+      </w:pPr>
+    </w:p>
+    <w:p>
+      <w:pPr>
+        <w:pStyle w:val="Normal2"/>
+        <w:ind w:left="720"/>
+        <w:jc w:val="center"/>
+        <w:rPr>
+          <w:rFonts w:ascii="Times New Roman" w:hAnsi="Times New Roman" w:cs="Times New Roman"/>
+          <w:b/>
+          <w:sz w:val="24"/>
+          <w:szCs w:val="24"/>
+        </w:rPr>
+      </w:pPr>
+    </w:p>
+    <w:p>
+      <w:pPr>
+        <w:pStyle w:val="Ttulo1"/>
+        <w:jc w:val="center"/>
+        <w:rPr>
+          <w:rFonts w:ascii="Times New Roman" w:hAnsi="Times New Roman" w:cs="Times New Roman"/>
+          <w:sz w:val="24"/>
+          <w:szCs w:val="24"/>
+        </w:rPr>
+      </w:pPr>
+      <w:bookmarkStart w:id="18" w:name="_Toc159362314"/>
+      <w:r>
+        <w:rPr>
+          <w:rFonts w:ascii="Times New Roman" w:hAnsi="Times New Roman" w:cs="Times New Roman"/>
+          <w:sz w:val="24"/>
+          <w:szCs w:val="24"/>
+        </w:rPr>
+        <w:t xml:space="preserve">4. </w:t>
+      </w:r>
+      <w:r>
+        <w:rPr>
+          <w:rFonts w:ascii="Times New Roman" w:hAnsi="Times New Roman" w:cs="Times New Roman"/>
+          <w:sz w:val="24"/>
+          <w:szCs w:val="24"/>
+        </w:rPr>
+        <w:t>Identificar gravedad del blanco biológico</w:t>
+      </w:r>
+      <w:bookmarkEnd w:id="18"/>
+    </w:p>
+    <w:p>
+      <w:pPr>
+        <w:pStyle w:val="Ttulo2"/>
+        <w:rPr>
+          <w:rFonts w:ascii="Times New Roman" w:hAnsi="Times New Roman" w:cs="Times New Roman"/>
+          <w:sz w:val="24"/>
+          <w:szCs w:val="24"/>
+        </w:rPr>
+      </w:pPr>
+      <w:bookmarkStart w:id="19" w:name="_Toc159362315"/>
+      <w:r>
+        <w:rPr>
+          <w:rFonts w:ascii="Times New Roman" w:hAnsi="Times New Roman" w:cs="Times New Roman"/>
+          <w:sz w:val="24"/>
+          <w:szCs w:val="24"/>
+        </w:rPr>
+        <w:t>4</w:t>
+      </w:r>
+      <w:r>
+        <w:rPr>
+          <w:rFonts w:ascii="Times New Roman" w:hAnsi="Times New Roman" w:cs="Times New Roman"/>
+          <w:sz w:val="24"/>
+          <w:szCs w:val="24"/>
+        </w:rPr>
+        <w:t xml:space="preserve">.1 </w:t>
+      </w:r>
+      <w:r>
+        <w:rPr>
+          <w:rFonts w:ascii="Times New Roman" w:hAnsi="Times New Roman" w:cs="Times New Roman"/>
+          <w:sz w:val="24"/>
+          <w:szCs w:val="24"/>
+        </w:rPr>
+        <w:t>CÓDIGO FUENTE</w:t>
+      </w:r>
+      <w:bookmarkEnd w:id="19"/>
+    </w:p>
+    <w:p>
+      <w:pPr>
+        <w:pStyle w:val="Ttulo2"/>
+        <w:rPr>
+          <w:rFonts w:ascii="Times New Roman" w:hAnsi="Times New Roman" w:cs="Times New Roman"/>
+          <w:sz w:val="24"/>
+          <w:szCs w:val="24"/>
+        </w:rPr>
+      </w:pPr>
+      <w:bookmarkStart w:id="20" w:name="_Toc159362316"/>
+      <w:r>
+        <w:rPr>
+          <w:rFonts w:ascii="Times New Roman" w:hAnsi="Times New Roman" w:cs="Times New Roman"/>
+          <w:sz w:val="24"/>
+          <w:szCs w:val="24"/>
+        </w:rPr>
+        <w:t>4</w:t>
+      </w:r>
+      <w:r>
+        <w:rPr>
+          <w:rFonts w:ascii="Times New Roman" w:hAnsi="Times New Roman" w:cs="Times New Roman"/>
+          <w:sz w:val="24"/>
+          <w:szCs w:val="24"/>
+        </w:rPr>
+        <w:t xml:space="preserve">.2 </w:t>
+      </w:r>
+      <w:r>
+        <w:rPr>
+          <w:rFonts w:ascii="Times New Roman" w:hAnsi="Times New Roman" w:cs="Times New Roman"/>
+          <w:sz w:val="24"/>
+          <w:szCs w:val="24"/>
+        </w:rPr>
+        <w:t>DIAGRAMA DE FLUJO</w:t>
+      </w:r>
+      <w:bookmarkEnd w:id="20"/>
+    </w:p>
+    <w:p>
+      <w:pPr>
+        <w:pStyle w:val="Ttulo2"/>
+        <w:rPr>
+          <w:rFonts w:ascii="Times New Roman" w:hAnsi="Times New Roman" w:cs="Times New Roman"/>
+          <w:sz w:val="24"/>
+          <w:szCs w:val="24"/>
+        </w:rPr>
+      </w:pPr>
+      <w:bookmarkStart w:id="21" w:name="_Toc159362317"/>
+      <w:r>
+        <w:rPr>
+          <w:rFonts w:ascii="Times New Roman" w:hAnsi="Times New Roman" w:cs="Times New Roman"/>
+          <w:sz w:val="24"/>
+          <w:szCs w:val="24"/>
+        </w:rPr>
+        <w:t>4</w:t>
+      </w:r>
+      <w:r>
+        <w:rPr>
+          <w:rFonts w:ascii="Times New Roman" w:hAnsi="Times New Roman" w:cs="Times New Roman"/>
+          <w:sz w:val="24"/>
+          <w:szCs w:val="24"/>
+        </w:rPr>
+        <w:t>.3 GRAFO</w:t>
+      </w:r>
+      <w:bookmarkEnd w:id="21"/>
+    </w:p>
+    <w:p>
+      <w:pPr>
+        <w:pStyle w:val="Ttulo2"/>
+        <w:rPr>
+          <w:rFonts w:ascii="Times New Roman" w:hAnsi="Times New Roman" w:cs="Times New Roman"/>
+          <w:sz w:val="24"/>
+          <w:szCs w:val="24"/>
+        </w:rPr>
+      </w:pPr>
+      <w:bookmarkStart w:id="22" w:name="_Toc159362318"/>
+      <w:r>
+        <w:rPr>
+          <w:rFonts w:ascii="Times New Roman" w:hAnsi="Times New Roman" w:cs="Times New Roman"/>
+          <w:sz w:val="24"/>
+          <w:szCs w:val="24"/>
+        </w:rPr>
+        <w:t>4</w:t>
+      </w:r>
+      <w:r>
+        <w:rPr>
+          <w:rFonts w:ascii="Times New Roman" w:hAnsi="Times New Roman" w:cs="Times New Roman"/>
+          <w:sz w:val="24"/>
+          <w:szCs w:val="24"/>
+        </w:rPr>
+        <w:t>.4 COMPLEJIDAD CICLOMÁTICA</w:t>
+      </w:r>
+      <w:bookmarkEnd w:id="22"/>
+      <w:r>
+        <w:rPr>
+          <w:rFonts w:ascii="Times New Roman" w:hAnsi="Times New Roman" w:cs="Times New Roman"/>
+          <w:sz w:val="24"/>
+          <w:szCs w:val="24"/>
+        </w:rPr>
+        <w:t xml:space="preserve">  </w:t>
+      </w:r>
+    </w:p>
+    <w:p>
+      <w:pPr>
+        <w:pStyle w:val="Normal2"/>
+        <w:ind w:left="720"/>
+        <w:jc w:val="center"/>
+        <w:rPr>
+          <w:rFonts w:ascii="Times New Roman" w:hAnsi="Times New Roman" w:cs="Times New Roman"/>
+          <w:b/>
+          <w:sz w:val="24"/>
+          <w:szCs w:val="24"/>
+        </w:rPr>
+      </w:pPr>
+    </w:p>
+    <w:p>
+      <w:pPr>
+        <w:pStyle w:val="Normal2"/>
+        <w:ind w:left="720"/>
+        <w:jc w:val="center"/>
+        <w:rPr>
+          <w:rFonts w:ascii="Times New Roman" w:hAnsi="Times New Roman" w:cs="Times New Roman"/>
+          <w:b/>
+          <w:sz w:val="24"/>
+          <w:szCs w:val="24"/>
+        </w:rPr>
+      </w:pPr>
+    </w:p>
+    <w:p>
+      <w:pPr>
+        <w:pStyle w:val="Normal2"/>
+        <w:ind w:left="720"/>
+        <w:jc w:val="center"/>
+        <w:rPr>
+          <w:rFonts w:ascii="Times New Roman" w:hAnsi="Times New Roman" w:cs="Times New Roman"/>
+          <w:b/>
+          <w:sz w:val="24"/>
+          <w:szCs w:val="24"/>
+        </w:rPr>
+      </w:pPr>
+    </w:p>
+    <w:p>
+      <w:pPr>
+        <w:pStyle w:val="Normal2"/>
+        <w:ind w:left="720"/>
+        <w:jc w:val="center"/>
+        <w:rPr>
+          <w:rFonts w:ascii="Times New Roman" w:hAnsi="Times New Roman" w:cs="Times New Roman"/>
+          <w:b/>
+          <w:sz w:val="24"/>
+          <w:szCs w:val="24"/>
+        </w:rPr>
+      </w:pPr>
+    </w:p>
+    <w:p>
+      <w:pPr>
+        <w:pStyle w:val="Normal2"/>
+        <w:ind w:left="720"/>
+        <w:jc w:val="center"/>
+        <w:rPr>
+          <w:rFonts w:ascii="Times New Roman" w:hAnsi="Times New Roman" w:cs="Times New Roman"/>
+          <w:b/>
+          <w:sz w:val="24"/>
+          <w:szCs w:val="24"/>
+        </w:rPr>
+      </w:pPr>
+    </w:p>
+    <w:p>
+      <w:pPr>
+        <w:pStyle w:val="Normal2"/>
+        <w:ind w:left="720"/>
+        <w:jc w:val="center"/>
+        <w:rPr>
+          <w:rFonts w:ascii="Times New Roman" w:hAnsi="Times New Roman" w:cs="Times New Roman"/>
+          <w:b/>
+          <w:sz w:val="24"/>
+          <w:szCs w:val="24"/>
+        </w:rPr>
+      </w:pPr>
+    </w:p>
+    <w:p>
+      <w:pPr>
+        <w:pStyle w:val="Normal2"/>
+        <w:ind w:left="720"/>
+        <w:jc w:val="center"/>
+        <w:rPr>
+          <w:rFonts w:ascii="Times New Roman" w:hAnsi="Times New Roman" w:cs="Times New Roman"/>
+          <w:b/>
+          <w:sz w:val="24"/>
+          <w:szCs w:val="24"/>
+        </w:rPr>
+      </w:pPr>
+    </w:p>
+    <w:p>
+      <w:pPr>
+        <w:pStyle w:val="Normal2"/>
+        <w:ind w:left="720"/>
+        <w:jc w:val="center"/>
+        <w:rPr>
+          <w:rFonts w:ascii="Times New Roman" w:hAnsi="Times New Roman" w:cs="Times New Roman"/>
+          <w:b/>
+          <w:sz w:val="24"/>
+          <w:szCs w:val="24"/>
+        </w:rPr>
+      </w:pPr>
+    </w:p>
+    <w:p>
+      <w:pPr>
+        <w:pStyle w:val="Normal2"/>
+        <w:ind w:left="720"/>
+        <w:jc w:val="center"/>
+        <w:rPr>
+          <w:rFonts w:ascii="Times New Roman" w:hAnsi="Times New Roman" w:cs="Times New Roman"/>
+          <w:b/>
+          <w:sz w:val="24"/>
+          <w:szCs w:val="24"/>
+        </w:rPr>
+      </w:pPr>
+    </w:p>
+    <w:p>
+      <w:pPr>
+        <w:pStyle w:val="Normal2"/>
+        <w:ind w:left="720"/>
+        <w:jc w:val="center"/>
+        <w:rPr>
+          <w:rFonts w:ascii="Times New Roman" w:hAnsi="Times New Roman" w:cs="Times New Roman"/>
+          <w:b/>
+          <w:sz w:val="24"/>
+          <w:szCs w:val="24"/>
+        </w:rPr>
+      </w:pPr>
+    </w:p>
+    <w:p>
+      <w:pPr>
+        <w:pStyle w:val="Ttulo1"/>
+        <w:jc w:val="center"/>
+        <w:rPr>
+          <w:rFonts w:ascii="Times New Roman" w:hAnsi="Times New Roman" w:cs="Times New Roman"/>
+          <w:sz w:val="24"/>
+          <w:szCs w:val="24"/>
+        </w:rPr>
+      </w:pPr>
+      <w:bookmarkStart w:id="23" w:name="_Toc159362319"/>
+      <w:r>
+        <w:rPr>
+          <w:rFonts w:ascii="Times New Roman" w:hAnsi="Times New Roman" w:cs="Times New Roman"/>
+          <w:sz w:val="24"/>
+          <w:szCs w:val="24"/>
+        </w:rPr>
+        <w:lastRenderedPageBreak/>
+        <w:t xml:space="preserve">5. </w:t>
+      </w:r>
+      <w:r>
+        <w:rPr>
+          <w:rFonts w:ascii="Times New Roman" w:hAnsi="Times New Roman" w:cs="Times New Roman"/>
+          <w:sz w:val="24"/>
+          <w:szCs w:val="24"/>
+        </w:rPr>
+        <w:t>Evaluar la confiabilidad de la detección</w:t>
+      </w:r>
+      <w:bookmarkEnd w:id="23"/>
+    </w:p>
+    <w:p>
+      <w:pPr>
+        <w:pStyle w:val="Normal2"/>
+        <w:ind w:left="720"/>
+        <w:jc w:val="center"/>
+        <w:rPr>
+          <w:rFonts w:ascii="Times New Roman" w:hAnsi="Times New Roman" w:cs="Times New Roman"/>
+          <w:b/>
+          <w:sz w:val="24"/>
+          <w:szCs w:val="24"/>
+        </w:rPr>
+      </w:pPr>
+    </w:p>
+    <w:p>
+      <w:pPr>
+        <w:pStyle w:val="Ttulo2"/>
+        <w:rPr>
+          <w:rFonts w:ascii="Times New Roman" w:hAnsi="Times New Roman" w:cs="Times New Roman"/>
+          <w:sz w:val="24"/>
+          <w:szCs w:val="24"/>
+        </w:rPr>
+      </w:pPr>
+      <w:bookmarkStart w:id="24" w:name="_Toc159362320"/>
+      <w:r>
+        <w:rPr>
+          <w:rFonts w:ascii="Times New Roman" w:hAnsi="Times New Roman" w:cs="Times New Roman"/>
+          <w:sz w:val="24"/>
+          <w:szCs w:val="24"/>
+        </w:rPr>
+        <w:t>5</w:t>
+      </w:r>
+      <w:r>
+        <w:rPr>
+          <w:rFonts w:ascii="Times New Roman" w:hAnsi="Times New Roman" w:cs="Times New Roman"/>
+          <w:sz w:val="24"/>
+          <w:szCs w:val="24"/>
+        </w:rPr>
+        <w:t xml:space="preserve">.1 </w:t>
+      </w:r>
+      <w:r>
+        <w:rPr>
+          <w:rFonts w:ascii="Times New Roman" w:hAnsi="Times New Roman" w:cs="Times New Roman"/>
+          <w:sz w:val="24"/>
+          <w:szCs w:val="24"/>
+        </w:rPr>
+        <w:t>CÓDIGO FUENTE</w:t>
+      </w:r>
+      <w:bookmarkStart w:id="25" w:name="_GoBack"/>
+      <w:bookmarkEnd w:id="24"/>
+      <w:bookmarkEnd w:id="25"/>
+    </w:p>
+    <w:p>
+      <w:pPr>
+        <w:pStyle w:val="Ttulo2"/>
+        <w:rPr>
+          <w:rFonts w:ascii="Times New Roman" w:hAnsi="Times New Roman" w:cs="Times New Roman"/>
+          <w:sz w:val="24"/>
+          <w:szCs w:val="24"/>
+        </w:rPr>
+      </w:pPr>
+      <w:bookmarkStart w:id="26" w:name="_Toc159362321"/>
+      <w:r>
+        <w:rPr>
+          <w:rFonts w:ascii="Times New Roman" w:hAnsi="Times New Roman" w:cs="Times New Roman"/>
+          <w:sz w:val="24"/>
+          <w:szCs w:val="24"/>
+        </w:rPr>
+        <w:t>5</w:t>
+      </w:r>
+      <w:r>
+        <w:rPr>
+          <w:rFonts w:ascii="Times New Roman" w:hAnsi="Times New Roman" w:cs="Times New Roman"/>
+          <w:sz w:val="24"/>
+          <w:szCs w:val="24"/>
+        </w:rPr>
+        <w:t xml:space="preserve">.2 </w:t>
+      </w:r>
+      <w:r>
+        <w:rPr>
+          <w:rFonts w:ascii="Times New Roman" w:hAnsi="Times New Roman" w:cs="Times New Roman"/>
+          <w:sz w:val="24"/>
+          <w:szCs w:val="24"/>
+        </w:rPr>
+        <w:t>DIAGRAMA DE FLUJO</w:t>
+      </w:r>
+      <w:bookmarkEnd w:id="26"/>
+    </w:p>
+    <w:p>
+      <w:pPr>
+        <w:pStyle w:val="Ttulo2"/>
+        <w:rPr>
+          <w:rFonts w:ascii="Times New Roman" w:hAnsi="Times New Roman" w:cs="Times New Roman"/>
+          <w:sz w:val="24"/>
+          <w:szCs w:val="24"/>
+        </w:rPr>
+      </w:pPr>
+      <w:bookmarkStart w:id="27" w:name="_Toc159362322"/>
+      <w:r>
+        <w:rPr>
+          <w:rFonts w:ascii="Times New Roman" w:hAnsi="Times New Roman" w:cs="Times New Roman"/>
+          <w:sz w:val="24"/>
+          <w:szCs w:val="24"/>
+        </w:rPr>
+        <w:t>5</w:t>
+      </w:r>
+      <w:r>
+        <w:rPr>
+          <w:rFonts w:ascii="Times New Roman" w:hAnsi="Times New Roman" w:cs="Times New Roman"/>
+          <w:sz w:val="24"/>
+          <w:szCs w:val="24"/>
+        </w:rPr>
+        <w:t>.3 GRAFO</w:t>
+      </w:r>
+      <w:bookmarkEnd w:id="27"/>
+    </w:p>
+    <w:p>
+      <w:pPr>
+        <w:pStyle w:val="Ttulo2"/>
+        <w:rPr>
+          <w:rFonts w:ascii="Times New Roman" w:hAnsi="Times New Roman" w:cs="Times New Roman"/>
+          <w:sz w:val="24"/>
+          <w:szCs w:val="24"/>
+        </w:rPr>
+      </w:pPr>
+      <w:bookmarkStart w:id="28" w:name="_Toc159362323"/>
+      <w:r>
+        <w:rPr>
+          <w:rFonts w:ascii="Times New Roman" w:hAnsi="Times New Roman" w:cs="Times New Roman"/>
+          <w:sz w:val="24"/>
+          <w:szCs w:val="24"/>
+        </w:rPr>
+        <w:t>5</w:t>
+      </w:r>
+      <w:r>
+        <w:rPr>
+          <w:rFonts w:ascii="Times New Roman" w:hAnsi="Times New Roman" w:cs="Times New Roman"/>
+          <w:sz w:val="24"/>
+          <w:szCs w:val="24"/>
+        </w:rPr>
+        <w:t>.4 COMPLEJIDAD CICLOMÁTICA</w:t>
+      </w:r>
+      <w:bookmarkEnd w:id="28"/>
+      <w:r>
+        <w:rPr>
+          <w:rFonts w:ascii="Times New Roman" w:hAnsi="Times New Roman" w:cs="Times New Roman"/>
+          <w:sz w:val="24"/>
+          <w:szCs w:val="24"/>
+        </w:rPr>
+        <w:t xml:space="preserve">  </w:t>
+      </w:r>
     </w:p>
     <w:sectPr>
       <w:pgSz w:w="11900" w:h="16840"/>
@@ -16419,6 +19197,95 @@
 <file path=word/numbering.xml><?xml version="1.0" encoding="utf-8"?>
 <w:numbering xmlns:wpc="http://schemas.microsoft.com/office/word/2010/wordprocessingCanvas" xmlns:cx="http://schemas.microsoft.com/office/drawing/2014/chartex" xmlns:cx1="http://schemas.microsoft.com/office/drawing/2015/9/8/chartex" xmlns:cx2="http://schemas.microsoft.com/office/drawing/2015/10/21/chartex" xmlns:cx3="http://schemas.microsoft.com/office/drawing/2016/5/9/chartex" xmlns:cx4="http://schemas.microsoft.com/office/drawing/2016/5/10/chartex" xmlns:cx5="http://schemas.microsoft.com/office/drawing/2016/5/11/chartex" xmlns:cx6="http://schemas.microsoft.com/office/drawing/2016/5/12/chartex" xmlns:cx7="http://schemas.microsoft.com/office/drawing/2016/5/13/chartex" xmlns:cx8="http://schemas.microsoft.com/office/drawing/2016/5/14/chartex" xmlns:mc="http://schemas.openxmlformats.org/markup-compatibility/2006" xmlns:aink="http://schemas.microsoft.com/office/drawing/2016/ink" xmlns:am3d="http://schemas.microsoft.com/office/drawing/2017/model3d" xmlns:o="urn:schemas-microsoft-com:office:office" xmlns:r="http://schemas.openxmlformats.org/officeDocument/2006/relationships" xmlns:m="http://schemas.openxmlformats.org/officeDocument/2006/math" xmlns:v="urn:schemas-microsoft-com:vml" xmlns:wp14="http://schemas.microsoft.com/office/word/2010/wordprocessingDrawing" xmlns:wp="http://schemas.openxmlformats.org/drawingml/2006/wordprocessingDrawing" xmlns:w10="urn:schemas-microsoft-com:office:word" xmlns:w="http://schemas.openxmlformats.org/wordprocessingml/2006/main" xmlns:w14="http://schemas.microsoft.com/office/word/2010/wordml" xmlns:w15="http://schemas.microsoft.com/office/word/2012/wordml" xmlns:w16cid="http://schemas.microsoft.com/office/word/2016/wordml/cid" xmlns:w16se="http://schemas.microsoft.com/office/word/2015/wordml/symex" xmlns:wpg="http://schemas.microsoft.com/office/word/2010/wordprocessingGroup" xmlns:wpi="http://schemas.microsoft.com/office/word/2010/wordprocessingInk" xmlns:wne="http://schemas.microsoft.com/office/word/2006/wordml" xmlns:wps="http://schemas.microsoft.com/office/word/2010/wordprocessingShape" mc:Ignorable="w14 w15 w16se w16cid wp14">
   <w:abstractNum w:abstractNumId="0" w15:restartNumberingAfterBreak="0">
+    <w:nsid w:val="593F03B7"/>
+    <w:multiLevelType w:val="hybridMultilevel"/>
+    <w:tmpl w:val="1D4EBF56"/>
+    <w:lvl w:ilvl="0" w:tplc="080A000F">
+      <w:start w:val="1"/>
+      <w:numFmt w:val="decimal"/>
+      <w:lvlText w:val="%1."/>
+      <w:lvlJc w:val="left"/>
+      <w:pPr>
+        <w:ind w:left="720" w:hanging="360"/>
+      </w:pPr>
+      <w:rPr>
+        <w:rFonts w:hint="default"/>
+      </w:rPr>
+    </w:lvl>
+    <w:lvl w:ilvl="1" w:tplc="080A0019" w:tentative="1">
+      <w:start w:val="1"/>
+      <w:numFmt w:val="lowerLetter"/>
+      <w:lvlText w:val="%2."/>
+      <w:lvlJc w:val="left"/>
+      <w:pPr>
+        <w:ind w:left="1440" w:hanging="360"/>
+      </w:pPr>
+    </w:lvl>
+    <w:lvl w:ilvl="2" w:tplc="080A001B" w:tentative="1">
+      <w:start w:val="1"/>
+      <w:numFmt w:val="lowerRoman"/>
+      <w:lvlText w:val="%3."/>
+      <w:lvlJc w:val="right"/>
+      <w:pPr>
+        <w:ind w:left="2160" w:hanging="180"/>
+      </w:pPr>
+    </w:lvl>
+    <w:lvl w:ilvl="3" w:tplc="080A000F" w:tentative="1">
+      <w:start w:val="1"/>
+      <w:numFmt w:val="decimal"/>
+      <w:lvlText w:val="%4."/>
+      <w:lvlJc w:val="left"/>
+      <w:pPr>
+        <w:ind w:left="2880" w:hanging="360"/>
+      </w:pPr>
+    </w:lvl>
+    <w:lvl w:ilvl="4" w:tplc="080A0019" w:tentative="1">
+      <w:start w:val="1"/>
+      <w:numFmt w:val="lowerLetter"/>
+      <w:lvlText w:val="%5."/>
+      <w:lvlJc w:val="left"/>
+      <w:pPr>
+        <w:ind w:left="3600" w:hanging="360"/>
+      </w:pPr>
+    </w:lvl>
+    <w:lvl w:ilvl="5" w:tplc="080A001B" w:tentative="1">
+      <w:start w:val="1"/>
+      <w:numFmt w:val="lowerRoman"/>
+      <w:lvlText w:val="%6."/>
+      <w:lvlJc w:val="right"/>
+      <w:pPr>
+        <w:ind w:left="4320" w:hanging="180"/>
+      </w:pPr>
+    </w:lvl>
+    <w:lvl w:ilvl="6" w:tplc="080A000F" w:tentative="1">
+      <w:start w:val="1"/>
+      <w:numFmt w:val="decimal"/>
+      <w:lvlText w:val="%7."/>
+      <w:lvlJc w:val="left"/>
+      <w:pPr>
+        <w:ind w:left="5040" w:hanging="360"/>
+      </w:pPr>
+    </w:lvl>
+    <w:lvl w:ilvl="7" w:tplc="080A0019" w:tentative="1">
+      <w:start w:val="1"/>
+      <w:numFmt w:val="lowerLetter"/>
+      <w:lvlText w:val="%8."/>
+      <w:lvlJc w:val="left"/>
+      <w:pPr>
+        <w:ind w:left="5760" w:hanging="360"/>
+      </w:pPr>
+    </w:lvl>
+    <w:lvl w:ilvl="8" w:tplc="080A001B" w:tentative="1">
+      <w:start w:val="1"/>
+      <w:numFmt w:val="lowerRoman"/>
+      <w:lvlText w:val="%9."/>
+      <w:lvlJc w:val="right"/>
+      <w:pPr>
+        <w:ind w:left="6480" w:hanging="180"/>
+      </w:pPr>
+    </w:lvl>
+  </w:abstractNum>
+  <w:abstractNum w:abstractNumId="1" w15:restartNumberingAfterBreak="0">
     <w:nsid w:val="6287215A"/>
     <w:multiLevelType w:val="multilevel"/>
     <w:tmpl w:val="FFFFFFFF"/>
@@ -16532,6 +19399,9 @@
     </w:lvl>
   </w:abstractNum>
   <w:num w:numId="1">
+    <w:abstractNumId w:val="1"/>
+  </w:num>
+  <w:num w:numId="2">
     <w:abstractNumId w:val="0"/>
   </w:num>
 </w:numbering>
@@ -16956,7 +19826,6 @@
     <w:basedOn w:val="Normal"/>
     <w:next w:val="Normal"/>
     <w:uiPriority w:val="9"/>
-    <w:semiHidden/>
     <w:unhideWhenUsed/>
     <w:qFormat/>
     <w:pPr>
@@ -17678,6 +20547,64 @@
       </w:tblCellMar>
     </w:tblPr>
   </w:style>
+  <w:style w:type="paragraph" w:styleId="TtuloTDC">
+    <w:name w:val="TOC Heading"/>
+    <w:basedOn w:val="Ttulo1"/>
+    <w:next w:val="Normal"/>
+    <w:uiPriority w:val="39"/>
+    <w:unhideWhenUsed/>
+    <w:qFormat/>
+    <w:rsid w:val="00A97511"/>
+    <w:pPr>
+      <w:spacing w:before="240" w:after="0" w:line="259" w:lineRule="auto"/>
+      <w:jc w:val="left"/>
+      <w:outlineLvl w:val="9"/>
+    </w:pPr>
+    <w:rPr>
+      <w:rFonts w:asciiTheme="majorHAnsi" w:eastAsiaTheme="majorEastAsia" w:hAnsiTheme="majorHAnsi" w:cstheme="majorBidi"/>
+      <w:b w:val="0"/>
+      <w:color w:val="0B5294" w:themeColor="accent1" w:themeShade="BF"/>
+      <w:sz w:val="32"/>
+      <w:szCs w:val="32"/>
+      <w:lang w:val="es-MX" w:eastAsia="es-MX"/>
+    </w:rPr>
+  </w:style>
+  <w:style w:type="paragraph" w:styleId="TDC1">
+    <w:name w:val="toc 1"/>
+    <w:basedOn w:val="Normal"/>
+    <w:next w:val="Normal"/>
+    <w:autoRedefine/>
+    <w:uiPriority w:val="39"/>
+    <w:unhideWhenUsed/>
+    <w:rsid w:val="00A97511"/>
+    <w:pPr>
+      <w:spacing w:after="100"/>
+    </w:pPr>
+  </w:style>
+  <w:style w:type="character" w:styleId="Hipervnculo">
+    <w:name w:val="Hyperlink"/>
+    <w:basedOn w:val="Fuentedeprrafopredeter"/>
+    <w:uiPriority w:val="99"/>
+    <w:unhideWhenUsed/>
+    <w:rsid w:val="00A97511"/>
+    <w:rPr>
+      <w:color w:val="F49100" w:themeColor="hyperlink"/>
+      <w:u w:val="single"/>
+    </w:rPr>
+  </w:style>
+  <w:style w:type="paragraph" w:styleId="TDC2">
+    <w:name w:val="toc 2"/>
+    <w:basedOn w:val="Normal"/>
+    <w:next w:val="Normal"/>
+    <w:autoRedefine/>
+    <w:uiPriority w:val="39"/>
+    <w:unhideWhenUsed/>
+    <w:rsid w:val="00A97511"/>
+    <w:pPr>
+      <w:spacing w:after="100"/>
+      <w:ind w:left="200"/>
+    </w:pPr>
+  </w:style>
 </w:styles>
 </file>
 
@@ -17972,6 +20899,10 @@
 </go:gDocsCustomXmlDataStorage>
 </file>
 
+<file path=customXml/item2.xml><?xml version="1.0" encoding="utf-8"?>
+<b:Sources xmlns:b="http://schemas.openxmlformats.org/officeDocument/2006/bibliography" xmlns="http://schemas.openxmlformats.org/officeDocument/2006/bibliography" SelectedStyle="\APASixthEditionOfficeOnline.xsl" StyleName="APA" Version="6"/>
+</file>
+
 <file path=customXml/itemProps1.xml><?xml version="1.0" encoding="utf-8"?>
 <ds:datastoreItem xmlns:ds="http://schemas.openxmlformats.org/officeDocument/2006/customXml" ds:itemID="{11111111-1234-1234-1234-123412341234}">
   <ds:schemaRefs>
@@ -17979,4 +20910,12 @@
     <ds:schemaRef ds:uri="http://schemas.openxmlformats.org/officeDocument/2006/relationships"/>
   </ds:schemaRefs>
 </ds:datastoreItem>
+</file>
+
+<file path=customXml/itemProps2.xml><?xml version="1.0" encoding="utf-8"?>
+<ds:datastoreItem xmlns:ds="http://schemas.openxmlformats.org/officeDocument/2006/customXml" ds:itemID="{1DD9E6CB-F9CD-49DB-8BBE-E7AE58758B5F}">
+  <ds:schemaRefs>
+    <ds:schemaRef ds:uri="http://schemas.openxmlformats.org/officeDocument/2006/bibliography"/>
+  </ds:schemaRefs>
+</ds:datastoreItem>
 </file>